--- a/3 курс/1 семестр/Основы межличностной коммуникации/Реферат.docx
+++ b/3 курс/1 семестр/Основы межличностной коммуникации/Реферат.docx
@@ -1464,6 +1464,12 @@
     </w:tbl>
     <w:sdt>
       <w:sdtPr>
+        <w:rPr>
+          <w:b w:val="0"/>
+          <w:sz w:val="24"/>
+          <w:szCs w:val="24"/>
+          <w:lang w:eastAsia="ru-RU"/>
+        </w:rPr>
         <w:id w:val="-174883409"/>
         <w:docPartObj>
           <w:docPartGallery w:val="Table of Contents"/>
@@ -1473,9 +1479,6 @@
       <w:sdtEndPr>
         <w:rPr>
           <w:bCs/>
-          <w:sz w:val="24"/>
-          <w:szCs w:val="24"/>
-          <w:lang w:eastAsia="ru-RU"/>
         </w:rPr>
       </w:sdtEndPr>
       <w:sdtContent>
@@ -1541,6 +1544,8 @@
               </w:rPr>
               <w:t>ВВЕДЕНИЕ</w:t>
             </w:r>
+            <w:bookmarkStart w:id="0" w:name="_GoBack"/>
+            <w:bookmarkEnd w:id="0"/>
             <w:r>
               <w:rPr>
                 <w:rFonts w:ascii="Times New Roman" w:hAnsi="Times New Roman" w:cs="Times New Roman"/>
@@ -2088,7 +2093,7 @@
                 <w:sz w:val="28"/>
                 <w:szCs w:val="28"/>
               </w:rPr>
-              <w:t>12</w:t>
+              <w:t>11</w:t>
             </w:r>
             <w:r>
               <w:rPr>
@@ -2225,7 +2230,27 @@
                 <w:sz w:val="28"/>
                 <w:szCs w:val="28"/>
               </w:rPr>
-              <w:t>7. Общественный контроль в современной России</w:t>
+              <w:t xml:space="preserve">7. </w:t>
+            </w:r>
+            <w:r>
+              <w:rPr>
+                <w:rStyle w:val="af0"/>
+                <w:rFonts w:ascii="Times New Roman" w:eastAsia="Arial Unicode MS" w:hAnsi="Times New Roman" w:cs="Times New Roman"/>
+                <w:noProof/>
+                <w:sz w:val="28"/>
+                <w:szCs w:val="28"/>
+              </w:rPr>
+              <w:t>Ситуация</w:t>
+            </w:r>
+            <w:r>
+              <w:rPr>
+                <w:rStyle w:val="af0"/>
+                <w:rFonts w:ascii="Times New Roman" w:eastAsia="Arial Unicode MS" w:hAnsi="Times New Roman" w:cs="Times New Roman"/>
+                <w:noProof/>
+                <w:sz w:val="28"/>
+                <w:szCs w:val="28"/>
+              </w:rPr>
+              <w:t xml:space="preserve"> в современной России</w:t>
             </w:r>
             <w:r>
               <w:rPr>
@@ -2524,8 +2549,6 @@
         </w:rPr>
         <w:br w:type="page"/>
       </w:r>
-      <w:bookmarkStart w:id="0" w:name="_GoBack"/>
-      <w:bookmarkEnd w:id="0"/>
     </w:p>
     <w:p>
       <w:pPr>
@@ -2564,7 +2587,21 @@
           <w:sz w:val="28"/>
           <w:szCs w:val="28"/>
         </w:rPr>
-        <w:t xml:space="preserve">В любой политической системе, в любом государстве политический процесс полон противоречий. Немецкий социолог Р. </w:t>
+        <w:t>В люб</w:t>
+      </w:r>
+      <w:r>
+        <w:rPr>
+          <w:sz w:val="28"/>
+          <w:szCs w:val="28"/>
+        </w:rPr>
+        <w:t>ых политических системах и государствах</w:t>
+      </w:r>
+      <w:r>
+        <w:rPr>
+          <w:sz w:val="28"/>
+          <w:szCs w:val="28"/>
+        </w:rPr>
+        <w:t xml:space="preserve"> политический процесс полон противоречий. Немецкий социолог Р. </w:t>
       </w:r>
       <w:proofErr w:type="spellStart"/>
       <w:r>
@@ -2611,7 +2648,21 @@
           <w:sz w:val="28"/>
           <w:szCs w:val="28"/>
         </w:rPr>
-        <w:t xml:space="preserve"> полярность их интересов и устремлений, что обусловливает противоречие между субъектом власти и ее объектом, т.е. между властвующими и подвластными.</w:t>
+        <w:t xml:space="preserve"> полярность их интересов </w:t>
+      </w:r>
+      <w:r>
+        <w:rPr>
+          <w:sz w:val="28"/>
+          <w:szCs w:val="28"/>
+        </w:rPr>
+        <w:t>и устремлений, обусловливающая</w:t>
+      </w:r>
+      <w:r>
+        <w:rPr>
+          <w:sz w:val="28"/>
+          <w:szCs w:val="28"/>
+        </w:rPr>
+        <w:t xml:space="preserve"> противоречие между субъектом власти и ее объектом, т.е. между властвующими и подвластными.</w:t>
       </w:r>
     </w:p>
     <w:p>
@@ -2805,7 +2856,71 @@
           <w:sz w:val="28"/>
           <w:szCs w:val="28"/>
         </w:rPr>
-        <w:t>Сущность социально-политического конфликта между государственной властью и народом в самом общем виде состоит в том, что государственная власть принимает решения, не соответствующие интересам народа, а народ отвечает на эти решения борьбой. В России форма этой</w:t>
+        <w:t>Сущность социально-политического конфликта между государственной властью и народом в самом общем виде состоит в</w:t>
+      </w:r>
+      <w:r>
+        <w:rPr>
+          <w:rFonts w:eastAsia="Arial Unicode MS"/>
+          <w:sz w:val="28"/>
+          <w:szCs w:val="28"/>
+        </w:rPr>
+        <w:t xml:space="preserve"> принятии первой решений</w:t>
+      </w:r>
+      <w:r>
+        <w:rPr>
+          <w:rFonts w:eastAsia="Arial Unicode MS"/>
+          <w:sz w:val="28"/>
+          <w:szCs w:val="28"/>
+        </w:rPr>
+        <w:t>, не соот</w:t>
+      </w:r>
+      <w:r>
+        <w:rPr>
+          <w:rFonts w:eastAsia="Arial Unicode MS"/>
+          <w:sz w:val="28"/>
+          <w:szCs w:val="28"/>
+        </w:rPr>
+        <w:t>ветствующих</w:t>
+      </w:r>
+      <w:r>
+        <w:rPr>
+          <w:rFonts w:eastAsia="Arial Unicode MS"/>
+          <w:sz w:val="28"/>
+          <w:szCs w:val="28"/>
+        </w:rPr>
+        <w:t xml:space="preserve"> интересам </w:t>
+      </w:r>
+      <w:r>
+        <w:rPr>
+          <w:rFonts w:eastAsia="Arial Unicode MS"/>
+          <w:sz w:val="28"/>
+          <w:szCs w:val="28"/>
+        </w:rPr>
+        <w:t>вторых</w:t>
+      </w:r>
+      <w:r>
+        <w:rPr>
+          <w:rFonts w:eastAsia="Arial Unicode MS"/>
+          <w:sz w:val="28"/>
+          <w:szCs w:val="28"/>
+        </w:rPr>
+        <w:t>, отвечающих</w:t>
+      </w:r>
+      <w:r>
+        <w:rPr>
+          <w:rFonts w:eastAsia="Arial Unicode MS"/>
+          <w:sz w:val="28"/>
+          <w:szCs w:val="28"/>
+        </w:rPr>
+        <w:t xml:space="preserve"> на них</w:t>
+      </w:r>
+      <w:r>
+        <w:rPr>
+          <w:rFonts w:eastAsia="Arial Unicode MS"/>
+          <w:sz w:val="28"/>
+          <w:szCs w:val="28"/>
+        </w:rPr>
+        <w:t xml:space="preserve"> борьбой. В России форма этой</w:t>
       </w:r>
       <w:r>
         <w:rPr>
@@ -2891,16 +3006,7 @@
           <w:sz w:val="28"/>
           <w:szCs w:val="28"/>
         </w:rPr>
-        <w:t xml:space="preserve"> </w:t>
-      </w:r>
-      <w:r>
-        <w:rPr>
-          <w:rFonts w:eastAsia="Arial Unicode MS"/>
-          <w:sz w:val="28"/>
-          <w:szCs w:val="28"/>
-        </w:rPr>
-        <w:lastRenderedPageBreak/>
-        <w:t>безнравственных и некомпетентных людей, способных на решения, неадекватные</w:t>
+        <w:t xml:space="preserve"> безнравственных и некомпетентных людей, способных на решения, неадекватные</w:t>
       </w:r>
       <w:r>
         <w:rPr>
@@ -2938,6 +3044,7 @@
           <w:sz w:val="28"/>
           <w:szCs w:val="28"/>
         </w:rPr>
+        <w:lastRenderedPageBreak/>
         <w:t xml:space="preserve">Конфликт между государством (в том числе его отдельными институтами) и </w:t>
       </w:r>
       <w:r>
@@ -2962,7 +3069,23 @@
           <w:sz w:val="28"/>
           <w:szCs w:val="28"/>
         </w:rPr>
-        <w:t xml:space="preserve"> это социально-политический конфликт в обществе, на одной стороне которого находится государственная власть (политическая организация), а на другой стороне именно народ, а не общество как природно-социальная целостность. Этот конфликт представляет собой проблему легитимности</w:t>
+        <w:t xml:space="preserve"> это социально-политический конфликт в обществе, на одной стороне которого находится государственная власть (политическая организация), а на другой стороне именно народ, а не общество как природно-социальная целостность. </w:t>
+      </w:r>
+      <w:r>
+        <w:rPr>
+          <w:rFonts w:eastAsia="Arial Unicode MS"/>
+          <w:sz w:val="28"/>
+          <w:szCs w:val="28"/>
+        </w:rPr>
+        <w:t>Данный</w:t>
+      </w:r>
+      <w:r>
+        <w:rPr>
+          <w:rFonts w:eastAsia="Arial Unicode MS"/>
+          <w:sz w:val="28"/>
+          <w:szCs w:val="28"/>
+        </w:rPr>
+        <w:t xml:space="preserve"> конфликт представляет собой проблему легитимности</w:t>
       </w:r>
       <w:r>
         <w:rPr>
@@ -3088,7 +3211,23 @@
           <w:sz w:val="28"/>
           <w:szCs w:val="28"/>
         </w:rPr>
-        <w:t xml:space="preserve"> между народом и обществом (социальными институтами и организациями). Понятие легитимности (государственной власти) трактуется в научной литературе по-разному. Термин «легитимизм» вначале выражал мнение народа, что власть короля в отличие от власти узурпатора, является законной и справедливой. В этом </w:t>
+        <w:t xml:space="preserve"> между народом и обществом (социальными институтами и организациями). Понятие легитимности (государственной власти) трактуется в научной литературе по-разному. Термин «легитимизм» вначале выражал мнение народа, что власть короля в отличие от </w:t>
+      </w:r>
+      <w:r>
+        <w:rPr>
+          <w:rFonts w:eastAsia="Arial Unicode MS"/>
+          <w:sz w:val="28"/>
+          <w:szCs w:val="28"/>
+        </w:rPr>
+        <w:t>таковой</w:t>
+      </w:r>
+      <w:r>
+        <w:rPr>
+          <w:rFonts w:eastAsia="Arial Unicode MS"/>
+          <w:sz w:val="28"/>
+          <w:szCs w:val="28"/>
+        </w:rPr>
+        <w:t xml:space="preserve"> узурпатора, является законной и справедливой. В этом </w:t>
       </w:r>
       <w:r>
         <w:rPr>
@@ -3166,7 +3305,7 @@
           <w:sz w:val="28"/>
           <w:szCs w:val="28"/>
         </w:rPr>
-        <w:t xml:space="preserve">В юридической литературе под легитимностью понимается законность государственной власти, т.е. соответствие ее формирования, принимаемых ею решений и используемых средств, существующим в данном государстве законам. Здесь принцип легитимности демократической государственной власти был способом разрешения противоречия между необходимостью государственного порядка и </w:t>
+        <w:t xml:space="preserve">В юридической литературе под легитимностью понимается законность государственной власти, т.е. соответствие ее формирования, принимаемых ею решений и используемых средств, существующим в данном государстве законам. Здесь принцип легитимности демократической государственной власти был способом разрешения противоречия между необходимостью государственного порядка и недопустимостью произвола властителей (правящей элиты), с одной стороны, и анархии, с другой стороны. Юридическое понимание легитимности формировалось в рамках классической теории </w:t>
       </w:r>
       <w:r>
         <w:rPr>
@@ -3175,7 +3314,23 @@
           <w:szCs w:val="28"/>
         </w:rPr>
         <w:lastRenderedPageBreak/>
-        <w:t>недопустимостью произвола властителей (правящей элиты), с одной стороны, и анархии, с другой стороны. Юридическое понимание легитимности формировалось в рамках классической теории общественного договора (Т. Гоббс, М. Вебер и др.). Оно предполагает сознательное участие граждан (прежде всего, частных собственников) в политическом процессе избрания и контроля государственной власти. При этом мерой отношения между государственной властью и народом является закон. Соответствие закону главное содержание юридической легитимности.</w:t>
+        <w:t xml:space="preserve">общественного договора (Т. Гоббс, М. Вебер и др.). Оно предполагает сознательное участие граждан (прежде всего, частных собственников) в политическом процессе избрания и контроля государственной власти. При этом мерой отношения между государственной властью и народом является закон. Соответствие </w:t>
+      </w:r>
+      <w:r>
+        <w:rPr>
+          <w:rFonts w:eastAsia="Arial Unicode MS"/>
+          <w:sz w:val="28"/>
+          <w:szCs w:val="28"/>
+        </w:rPr>
+        <w:t>ему –</w:t>
+      </w:r>
+      <w:r>
+        <w:rPr>
+          <w:rFonts w:eastAsia="Arial Unicode MS"/>
+          <w:sz w:val="28"/>
+          <w:szCs w:val="28"/>
+        </w:rPr>
+        <w:t xml:space="preserve"> главное содержание юридической легитимности.</w:t>
       </w:r>
     </w:p>
     <w:p>
@@ -3331,23 +3486,23 @@
           <w:sz w:val="28"/>
           <w:szCs w:val="28"/>
         </w:rPr>
-        <w:t xml:space="preserve"> понятие легитимности относится к правящей элите (и ее политическому лидеру), а не к аппарату государственной власти, являющемуся органом правящей элиты, избираемой народом. </w:t>
-      </w:r>
-      <w:r>
-        <w:rPr>
-          <w:rFonts w:eastAsia="Arial Unicode MS"/>
-          <w:sz w:val="28"/>
-          <w:szCs w:val="28"/>
-        </w:rPr>
-        <w:t>Л</w:t>
-      </w:r>
-      <w:r>
-        <w:rPr>
-          <w:rFonts w:eastAsia="Arial Unicode MS"/>
-          <w:sz w:val="28"/>
-          <w:szCs w:val="28"/>
-        </w:rPr>
-        <w:t xml:space="preserve">егитимность включает в себя общественное признание государственной власти в лице ее правящей элиты (и ее лидера). Общественным является признание, прежде всего народом, а не теми или иными социальными институтами и </w:t>
+        <w:t xml:space="preserve"> понятие относится к правящей элите (и ее политическому лидеру), а не к аппарату государственной власти, являющемуся органом правящей элиты, избираемой народом. </w:t>
+      </w:r>
+      <w:r>
+        <w:rPr>
+          <w:rFonts w:eastAsia="Arial Unicode MS"/>
+          <w:sz w:val="28"/>
+          <w:szCs w:val="28"/>
+        </w:rPr>
+        <w:t>Термин</w:t>
+      </w:r>
+      <w:r>
+        <w:rPr>
+          <w:rFonts w:eastAsia="Arial Unicode MS"/>
+          <w:sz w:val="28"/>
+          <w:szCs w:val="28"/>
+        </w:rPr>
+        <w:t xml:space="preserve"> включает в себя общественное признание государственной власти в лице ее правящей элиты (и ее лидера). Общественным является признание, прежде всего народом, а не теми или иными социальными институтами и организациями общества, которые связаны с государственной властью. И, наконец, очень важно, чтобы легитимность включала в себя соответствие политики правящей элиты интересам народа и общества. В этом смысле народ может, в силу </w:t>
       </w:r>
       <w:r>
         <w:rPr>
@@ -3356,7 +3511,7 @@
           <w:szCs w:val="28"/>
         </w:rPr>
         <w:lastRenderedPageBreak/>
-        <w:t>организациями общества, которые связаны с государственной властью. И, наконец, очень важно, чтобы легитимность включала в себя соответствие политики правящей элиты интересам народа и общества. В этом смысле народ может, в силу своей ограниченности, поддерживать такую правящую элиту, которая будет проводить политику, противоречащую его интересам, которая, в конечном счете, кончится поражением.</w:t>
+        <w:t>своей ограниченности, поддерживать такую правящую элиту, которая будет проводить политику, противоречащую его интересам, которая, в конечном счете, кончится поражением.</w:t>
       </w:r>
     </w:p>
     <w:p>
@@ -3394,7 +3549,23 @@
           <w:sz w:val="28"/>
           <w:szCs w:val="28"/>
         </w:rPr>
-        <w:t xml:space="preserve"> что «народ» значительно более широкое понятие, чем население данной страны в данное время. Народ это и прошлые, и настоящие и будущие поколения людей. Не всегда решения, отвечающие интересам нынешнего поколения, будут соответствовать интересам будущего поколения.</w:t>
+        <w:t xml:space="preserve"> что «народ» значительно более широкое понятие, чем население данной страны в данное время. Народ это и прошлые, и настоящие</w:t>
+      </w:r>
+      <w:r>
+        <w:rPr>
+          <w:rFonts w:eastAsia="Arial Unicode MS"/>
+          <w:sz w:val="28"/>
+          <w:szCs w:val="28"/>
+        </w:rPr>
+        <w:t>,</w:t>
+      </w:r>
+      <w:r>
+        <w:rPr>
+          <w:rFonts w:eastAsia="Arial Unicode MS"/>
+          <w:sz w:val="28"/>
+          <w:szCs w:val="28"/>
+        </w:rPr>
+        <w:t xml:space="preserve"> и будущие поколения людей. Не всегда решения, отвечающие интересам нынешнего поколения, будут соответствовать интересам будущего.</w:t>
       </w:r>
     </w:p>
     <w:p>
@@ -3510,8 +3681,32 @@
           <w:sz w:val="28"/>
           <w:szCs w:val="28"/>
         </w:rPr>
+        <w:t xml:space="preserve">Именно </w:t>
+      </w:r>
+      <w:r>
+        <w:rPr>
+          <w:rFonts w:eastAsia="Arial Unicode MS"/>
+          <w:sz w:val="28"/>
+          <w:szCs w:val="28"/>
+        </w:rPr>
+        <w:t>он</w:t>
+      </w:r>
+      <w:r>
+        <w:rPr>
+          <w:rFonts w:eastAsia="Arial Unicode MS"/>
+          <w:sz w:val="28"/>
+          <w:szCs w:val="28"/>
+        </w:rPr>
+        <w:t xml:space="preserve"> заставит государство обеспечивать соблюдение закона, ответственно и, как следствие, компетентно исполнять свои обязанности. В настоящее время в России общественный контроль </w:t>
+      </w:r>
+      <w:r>
+        <w:rPr>
+          <w:rFonts w:eastAsia="Arial Unicode MS"/>
+          <w:sz w:val="28"/>
+          <w:szCs w:val="28"/>
+        </w:rPr>
         <w:lastRenderedPageBreak/>
-        <w:t xml:space="preserve">Именно общественный контроль заставит государство обеспечивать соблюдение закона, ответственно и, как следствие, компетентно исполнять свои обязанности. В настоящее время в России общественный контроль развит слабо. </w:t>
+        <w:t xml:space="preserve">развит слабо. </w:t>
       </w:r>
       <w:r>
         <w:rPr>
@@ -3771,16 +3966,7 @@
           <w:sz w:val="28"/>
           <w:szCs w:val="28"/>
         </w:rPr>
-        <w:t xml:space="preserve">Правящий класс становится по-настоящему элитой тогда, когда он отождествляет свои эгоистические интересы с национальными интересами страны, которые заключаются в обеспечении безопасности и благополучия народа, верховенства права, исполнения закона, защиты </w:t>
-      </w:r>
-      <w:r>
-        <w:rPr>
-          <w:rFonts w:eastAsia="Arial Unicode MS"/>
-          <w:sz w:val="28"/>
-          <w:szCs w:val="28"/>
-        </w:rPr>
-        <w:lastRenderedPageBreak/>
-        <w:t>прав и свобод человека, формирования широког</w:t>
+        <w:t>Правящий класс становится по-настоящему элитой тогда, когда он отождествляет свои эгоистические интересы с национальными интересами страны, которые заключаются в обеспечении безопасности и благополучия народа, верховенства права, исполнения закона, защиты прав и свобод человека, формирования широког</w:t>
       </w:r>
       <w:r>
         <w:rPr>
@@ -3826,6 +4012,7 @@
           <w:sz w:val="28"/>
           <w:szCs w:val="28"/>
         </w:rPr>
+        <w:lastRenderedPageBreak/>
         <w:t>Иными словами, элита формируется в том слу</w:t>
       </w:r>
       <w:r>
@@ -4006,8 +4193,32 @@
           <w:sz w:val="28"/>
           <w:szCs w:val="28"/>
         </w:rPr>
+        <w:t>Это позволяет правящей элите, с одной стороны, усилить страну, обеспечить ее прогрессивное развитие и процветани</w:t>
+      </w:r>
+      <w:r>
+        <w:rPr>
+          <w:rFonts w:eastAsia="Arial Unicode MS"/>
+          <w:sz w:val="28"/>
+          <w:szCs w:val="28"/>
+        </w:rPr>
+        <w:t>е, а, следовательно, защитить</w:t>
+      </w:r>
+      <w:r>
+        <w:rPr>
+          <w:rFonts w:eastAsia="Arial Unicode MS"/>
+          <w:sz w:val="28"/>
+          <w:szCs w:val="28"/>
+        </w:rPr>
+        <w:t xml:space="preserve"> национальные интересы. С другой стороны, эффективное </w:t>
+      </w:r>
+      <w:r>
+        <w:rPr>
+          <w:rFonts w:eastAsia="Arial Unicode MS"/>
+          <w:sz w:val="28"/>
+          <w:szCs w:val="28"/>
+        </w:rPr>
         <w:lastRenderedPageBreak/>
-        <w:t>Это позволяет правящей элите, с одной стороны, усилить страну, обеспечить ее прогрессивное развитие и процветание, а, следовательно, защитить ее национальные интересы. С другой стороны, эффективное осуществление властью необходимых преобразований в стране, позволяет элите сохранить свое высокое место в мировой элите, свою власть, собственность и финансовые активы.</w:t>
+        <w:t>осуществление властью необходимых преобразований в стране, позволяет элите сохранить свое высокое место в мировой элите, свою власть, собственность и финансовые активы.</w:t>
       </w:r>
     </w:p>
     <w:p>
@@ -4133,7 +4344,23 @@
           <w:sz w:val="28"/>
           <w:szCs w:val="28"/>
         </w:rPr>
-        <w:t>комплекс различных мер по наблюдению и проверке деятельности органов государственной власти и органов местного самоуправления, в целях принуждения власти к обеспечению соблюдению закона, ответственному и, как следствие, компетентному исполнению своих обязанностей.</w:t>
+        <w:t>комплекс различных мер по наблюдению и проверке деятельности о</w:t>
+      </w:r>
+      <w:r>
+        <w:rPr>
+          <w:rFonts w:eastAsia="Arial Unicode MS"/>
+          <w:sz w:val="28"/>
+          <w:szCs w:val="28"/>
+        </w:rPr>
+        <w:t xml:space="preserve">рганов государственной власти и </w:t>
+      </w:r>
+      <w:r>
+        <w:rPr>
+          <w:rFonts w:eastAsia="Arial Unicode MS"/>
+          <w:sz w:val="28"/>
+          <w:szCs w:val="28"/>
+        </w:rPr>
+        <w:t>местного самоуправления, в целях принуждения власти к обеспечению соблюдению закона, ответственному и, как следствие, компетентному исполнению своих обязанностей.</w:t>
       </w:r>
     </w:p>
     <w:p>
@@ -4155,15 +4382,39 @@
           <w:sz w:val="28"/>
           <w:szCs w:val="28"/>
         </w:rPr>
-        <w:t>Мировой опыт учит, что общественный контроль выгоден как обществу, так и государственной власти. Действительно, он заставляет г</w:t>
-      </w:r>
-      <w:r>
-        <w:rPr>
-          <w:rFonts w:eastAsia="Arial Unicode MS"/>
-          <w:sz w:val="28"/>
-          <w:szCs w:val="28"/>
-        </w:rPr>
-        <w:t>осударство быть ответственным –</w:t>
+        <w:t xml:space="preserve">Мировой опыт учит, что общественный контроль выгоден как обществу, так и государственной власти. Действительно, он заставляет </w:t>
+      </w:r>
+      <w:r>
+        <w:rPr>
+          <w:rFonts w:eastAsia="Arial Unicode MS"/>
+          <w:sz w:val="28"/>
+          <w:szCs w:val="28"/>
+        </w:rPr>
+        <w:t>последнюю</w:t>
+      </w:r>
+      <w:r>
+        <w:rPr>
+          <w:rFonts w:eastAsia="Arial Unicode MS"/>
+          <w:sz w:val="28"/>
+          <w:szCs w:val="28"/>
+        </w:rPr>
+        <w:t xml:space="preserve"> быть </w:t>
+      </w:r>
+      <w:r>
+        <w:rPr>
+          <w:rFonts w:eastAsia="Arial Unicode MS"/>
+          <w:sz w:val="28"/>
+          <w:szCs w:val="28"/>
+        </w:rPr>
+        <w:t>ответственной</w:t>
+      </w:r>
+      <w:r>
+        <w:rPr>
+          <w:rFonts w:eastAsia="Arial Unicode MS"/>
+          <w:sz w:val="28"/>
+          <w:szCs w:val="28"/>
+        </w:rPr>
+        <w:t xml:space="preserve"> –</w:t>
       </w:r>
       <w:r>
         <w:rPr>
@@ -4201,7 +4452,23 @@
           <w:sz w:val="28"/>
           <w:szCs w:val="28"/>
         </w:rPr>
-        <w:t xml:space="preserve">Во-первых, он выступает как воздействующая сила, побуждающая государственных служащих устоять от бесчисленных соблазнов и </w:t>
+        <w:t>Во-первых, он выступает как воздействующая сила, побуждающая государственных служащих устоять от бесчисленных соблазнов и искушений, которые всегда стоят перед ними в силу природы власти. Благодаря давлению общественног</w:t>
+      </w:r>
+      <w:r>
+        <w:rPr>
+          <w:rFonts w:eastAsia="Arial Unicode MS"/>
+          <w:sz w:val="28"/>
+          <w:szCs w:val="28"/>
+        </w:rPr>
+        <w:t>о контроля чиновники корректирую</w:t>
+      </w:r>
+      <w:r>
+        <w:rPr>
+          <w:rFonts w:eastAsia="Arial Unicode MS"/>
+          <w:sz w:val="28"/>
+          <w:szCs w:val="28"/>
+        </w:rPr>
+        <w:t xml:space="preserve">т </w:t>
       </w:r>
       <w:r>
         <w:rPr>
@@ -4210,23 +4477,7 @@
           <w:szCs w:val="28"/>
         </w:rPr>
         <w:lastRenderedPageBreak/>
-        <w:t>искушений, которые всегда стоят перед ними в силу природы власти. Благодаря давлению общественног</w:t>
-      </w:r>
-      <w:r>
-        <w:rPr>
-          <w:rFonts w:eastAsia="Arial Unicode MS"/>
-          <w:sz w:val="28"/>
-          <w:szCs w:val="28"/>
-        </w:rPr>
-        <w:t>о контроля чиновники корректирую</w:t>
-      </w:r>
-      <w:r>
-        <w:rPr>
-          <w:rFonts w:eastAsia="Arial Unicode MS"/>
-          <w:sz w:val="28"/>
-          <w:szCs w:val="28"/>
-        </w:rPr>
-        <w:t>т свои действия, становясь ответственными и, как следствие, компетентными.</w:t>
+        <w:t>свои действия, становясь ответственными и, как следствие, компетентными.</w:t>
       </w:r>
     </w:p>
     <w:p>
@@ -4264,7 +4515,47 @@
           <w:sz w:val="28"/>
           <w:szCs w:val="28"/>
         </w:rPr>
-        <w:t xml:space="preserve"> о целях и приоритетах развития страны. С помощью обратной связи с обществом власть способна не только слышать, но и поддерживать требования граждан по проведению в стране необходимых реформ.</w:t>
+        <w:t xml:space="preserve"> о целях и приоритетах развития страны. С помощью </w:t>
+      </w:r>
+      <w:r>
+        <w:rPr>
+          <w:rFonts w:eastAsia="Arial Unicode MS"/>
+          <w:sz w:val="28"/>
+          <w:szCs w:val="28"/>
+        </w:rPr>
+        <w:t>данной</w:t>
+      </w:r>
+      <w:r>
+        <w:rPr>
+          <w:rFonts w:eastAsia="Arial Unicode MS"/>
+          <w:sz w:val="28"/>
+          <w:szCs w:val="28"/>
+        </w:rPr>
+        <w:t xml:space="preserve"> связи</w:t>
+      </w:r>
+      <w:r>
+        <w:rPr>
+          <w:rFonts w:eastAsia="Arial Unicode MS"/>
+          <w:sz w:val="28"/>
+          <w:szCs w:val="28"/>
+        </w:rPr>
+        <w:t xml:space="preserve"> власть способна не только слышать, но и поддерживать требовани</w:t>
+      </w:r>
+      <w:r>
+        <w:rPr>
+          <w:rFonts w:eastAsia="Arial Unicode MS"/>
+          <w:sz w:val="28"/>
+          <w:szCs w:val="28"/>
+        </w:rPr>
+        <w:t>я граждан по проведению</w:t>
+      </w:r>
+      <w:r>
+        <w:rPr>
+          <w:rFonts w:eastAsia="Arial Unicode MS"/>
+          <w:sz w:val="28"/>
+          <w:szCs w:val="28"/>
+        </w:rPr>
+        <w:t xml:space="preserve"> необходимых реформ.</w:t>
       </w:r>
     </w:p>
     <w:p>
@@ -4286,7 +4577,31 @@
           <w:sz w:val="28"/>
           <w:szCs w:val="28"/>
         </w:rPr>
-        <w:t>В-третьих, мотивируя государство работать эффективно, общественный контроль обеспечивает тем самым доверие к нему и поддержку граждан. Опираясь на поддержку общества, компетентная власть берет за основу конструктивные предложения граждан и проводит в стране необходимые реформы.</w:t>
+        <w:t>В-третьих, мотивируя государство работать эффективно, общественный контроль обеспечивает тем самым доверие к нему и поддержку граждан. Опираясь на поддержку общества, компетентная власть берет за основу конструктивные предложе</w:t>
+      </w:r>
+      <w:r>
+        <w:rPr>
+          <w:rFonts w:eastAsia="Arial Unicode MS"/>
+          <w:sz w:val="28"/>
+          <w:szCs w:val="28"/>
+        </w:rPr>
+        <w:t xml:space="preserve">ния граждан и проводит </w:t>
+      </w:r>
+      <w:r>
+        <w:rPr>
+          <w:rFonts w:eastAsia="Arial Unicode MS"/>
+          <w:sz w:val="28"/>
+          <w:szCs w:val="28"/>
+        </w:rPr>
+        <w:t>преобразования</w:t>
+      </w:r>
+      <w:r>
+        <w:rPr>
+          <w:rFonts w:eastAsia="Arial Unicode MS"/>
+          <w:sz w:val="28"/>
+          <w:szCs w:val="28"/>
+        </w:rPr>
+        <w:t>.</w:t>
       </w:r>
     </w:p>
     <w:p>
@@ -4316,6 +4631,7 @@
         <w:pStyle w:val="af"/>
         <w:shd w:val="clear" w:color="auto" w:fill="FFFFFF"/>
         <w:spacing w:line="360" w:lineRule="auto"/>
+        <w:ind w:firstLine="708"/>
         <w:jc w:val="both"/>
         <w:rPr>
           <w:rFonts w:eastAsia="Arial Unicode MS"/>
@@ -4326,45 +4642,6 @@
     </w:p>
     <w:p>
       <w:pPr>
-        <w:pStyle w:val="af"/>
-        <w:shd w:val="clear" w:color="auto" w:fill="FFFFFF"/>
-        <w:spacing w:line="360" w:lineRule="auto"/>
-        <w:jc w:val="both"/>
-        <w:rPr>
-          <w:rFonts w:eastAsia="Arial Unicode MS"/>
-          <w:sz w:val="28"/>
-          <w:szCs w:val="28"/>
-        </w:rPr>
-      </w:pPr>
-    </w:p>
-    <w:p>
-      <w:pPr>
-        <w:pStyle w:val="af"/>
-        <w:shd w:val="clear" w:color="auto" w:fill="FFFFFF"/>
-        <w:spacing w:line="360" w:lineRule="auto"/>
-        <w:jc w:val="both"/>
-        <w:rPr>
-          <w:rFonts w:eastAsia="Arial Unicode MS"/>
-          <w:sz w:val="28"/>
-          <w:szCs w:val="28"/>
-        </w:rPr>
-      </w:pPr>
-    </w:p>
-    <w:p>
-      <w:pPr>
-        <w:pStyle w:val="af"/>
-        <w:shd w:val="clear" w:color="auto" w:fill="FFFFFF"/>
-        <w:spacing w:line="360" w:lineRule="auto"/>
-        <w:jc w:val="both"/>
-        <w:rPr>
-          <w:rFonts w:eastAsia="Arial Unicode MS"/>
-          <w:sz w:val="28"/>
-          <w:szCs w:val="28"/>
-        </w:rPr>
-      </w:pPr>
-    </w:p>
-    <w:p>
-      <w:pPr>
         <w:pStyle w:val="1"/>
         <w:rPr>
           <w:rFonts w:eastAsia="Arial Unicode MS"/>
@@ -4375,7 +4652,6 @@
         <w:rPr>
           <w:rFonts w:eastAsia="Arial Unicode MS"/>
         </w:rPr>
-        <w:lastRenderedPageBreak/>
         <w:t xml:space="preserve">5. </w:t>
       </w:r>
       <w:r>
@@ -4474,7 +4750,23 @@
           <w:sz w:val="28"/>
           <w:szCs w:val="28"/>
         </w:rPr>
-        <w:t>. Под способами общественного контроля следует понимать действия или</w:t>
+        <w:t xml:space="preserve">. Под </w:t>
+      </w:r>
+      <w:r>
+        <w:rPr>
+          <w:rFonts w:eastAsia="Arial Unicode MS"/>
+          <w:sz w:val="28"/>
+          <w:szCs w:val="28"/>
+        </w:rPr>
+        <w:t>этим</w:t>
+      </w:r>
+      <w:r>
+        <w:rPr>
+          <w:rFonts w:eastAsia="Arial Unicode MS"/>
+          <w:sz w:val="28"/>
+          <w:szCs w:val="28"/>
+        </w:rPr>
+        <w:t xml:space="preserve"> следует понимать действия или</w:t>
       </w:r>
       <w:r>
         <w:rPr>
@@ -4490,7 +4782,16 @@
           <w:sz w:val="28"/>
           <w:szCs w:val="28"/>
         </w:rPr>
-        <w:t xml:space="preserve"> систему, применяемые гражданами при осуществлении своего контроля над деятельностью власти.</w:t>
+        <w:t xml:space="preserve"> систему, применяемые </w:t>
+      </w:r>
+      <w:r>
+        <w:rPr>
+          <w:rFonts w:eastAsia="Arial Unicode MS"/>
+          <w:sz w:val="28"/>
+          <w:szCs w:val="28"/>
+        </w:rPr>
+        <w:lastRenderedPageBreak/>
+        <w:t>гражданами при осуществлении своего контроля над деятельностью власти.</w:t>
       </w:r>
     </w:p>
     <w:p>
@@ -4512,15 +4813,23 @@
           <w:sz w:val="28"/>
           <w:szCs w:val="28"/>
         </w:rPr>
-        <w:t>Общественный контроль осуществляе</w:t>
-      </w:r>
-      <w:r>
-        <w:rPr>
-          <w:rFonts w:eastAsia="Arial Unicode MS"/>
-          <w:sz w:val="28"/>
-          <w:szCs w:val="28"/>
-        </w:rPr>
-        <w:t>тся двумя основными способами –</w:t>
+        <w:t xml:space="preserve">Общественный контроль </w:t>
+      </w:r>
+      <w:r>
+        <w:rPr>
+          <w:rFonts w:eastAsia="Arial Unicode MS"/>
+          <w:sz w:val="28"/>
+          <w:szCs w:val="28"/>
+        </w:rPr>
+        <w:t>выполняется</w:t>
+      </w:r>
+      <w:r>
+        <w:rPr>
+          <w:rFonts w:eastAsia="Arial Unicode MS"/>
+          <w:sz w:val="28"/>
+          <w:szCs w:val="28"/>
+        </w:rPr>
+        <w:t xml:space="preserve"> двумя основными способами –</w:t>
       </w:r>
       <w:r>
         <w:rPr>
@@ -4657,7 +4966,7 @@
           <w:sz w:val="28"/>
           <w:szCs w:val="28"/>
         </w:rPr>
-        <w:t>индивидуальные или коллективные обращения граждан в органы государственной власти и местного самоуправления;</w:t>
+        <w:t>индивидуальные или коллективные обращения в органы государственной власти и местного самоуправления;</w:t>
       </w:r>
     </w:p>
     <w:p>
@@ -4682,7 +4991,7 @@
           <w:sz w:val="28"/>
           <w:szCs w:val="28"/>
         </w:rPr>
-        <w:t>участие граждан в управлении делами общества через органы местного самоуправления, собрания и сходы граждан, публичные слушания;</w:t>
+        <w:t>участие граждан в управлении делами общества через органы местного самоуправления, собрания и сходы, публичные слушания;</w:t>
       </w:r>
     </w:p>
     <w:p>
@@ -4707,7 +5016,6 @@
           <w:sz w:val="28"/>
           <w:szCs w:val="28"/>
         </w:rPr>
-        <w:lastRenderedPageBreak/>
         <w:t>научно-исследовательские, публицистические и художественные произведения, формирующие общественное мнение и воздействующие на правящую элиту;</w:t>
       </w:r>
     </w:p>
@@ -4830,6 +5138,7 @@
           <w:sz w:val="28"/>
           <w:szCs w:val="28"/>
         </w:rPr>
+        <w:lastRenderedPageBreak/>
         <w:t xml:space="preserve">К </w:t>
       </w:r>
       <w:r>
@@ -5087,16 +5396,7 @@
           <w:sz w:val="28"/>
           <w:szCs w:val="28"/>
         </w:rPr>
-        <w:t xml:space="preserve"> заметил: «Для того, чтобы общество имело возможность реально контролировать </w:t>
-      </w:r>
-      <w:r>
-        <w:rPr>
-          <w:rFonts w:eastAsia="Arial Unicode MS"/>
-          <w:sz w:val="28"/>
-          <w:szCs w:val="28"/>
-        </w:rPr>
-        <w:lastRenderedPageBreak/>
-        <w:t>действия правительства, оно должно быть в целом хорошо информированным, а граждане должны принимать активное участие в обсуждении всех важнейших проблем страны».</w:t>
+        <w:t xml:space="preserve"> заметил: «Для того, чтобы общество имело возможность реально контролировать действия правительства, оно должно быть в целом хорошо информированным, а граждане должны принимать активное участие в обсуждении всех важнейших проблем страны».</w:t>
       </w:r>
     </w:p>
     <w:p>
@@ -5118,7 +5418,71 @@
           <w:sz w:val="28"/>
           <w:szCs w:val="28"/>
         </w:rPr>
-        <w:t>Первой страной в мире, начавшей утверждать принцип информационный доступности государственных органов для граждан, стала Швеция, принявшая в 1766 году закон о свободе изданий, который в 1812 году был преобразован в закон о свободе печати. Закон требовал, чтобы официальные документы предоставлялись незамедлительно и бесплатно каждому кто делает запрос.</w:t>
+        <w:t>Первой страной в мире, начавшей утверждать принцип информационный доступности государственных органов для граждан,</w:t>
+      </w:r>
+      <w:r>
+        <w:rPr>
+          <w:rFonts w:eastAsia="Arial Unicode MS"/>
+          <w:sz w:val="28"/>
+          <w:szCs w:val="28"/>
+        </w:rPr>
+        <w:t xml:space="preserve"> стала Швеция, принявшая в 1766-ом </w:t>
+      </w:r>
+      <w:r>
+        <w:rPr>
+          <w:rFonts w:eastAsia="Arial Unicode MS"/>
+          <w:sz w:val="28"/>
+          <w:szCs w:val="28"/>
+        </w:rPr>
+        <w:t xml:space="preserve">закон о </w:t>
+      </w:r>
+      <w:r>
+        <w:rPr>
+          <w:rFonts w:eastAsia="Arial Unicode MS"/>
+          <w:sz w:val="28"/>
+          <w:szCs w:val="28"/>
+        </w:rPr>
+        <w:t xml:space="preserve">свободе изданий, который в 1812-ом </w:t>
+      </w:r>
+      <w:r>
+        <w:rPr>
+          <w:rFonts w:eastAsia="Arial Unicode MS"/>
+          <w:sz w:val="28"/>
+          <w:szCs w:val="28"/>
+        </w:rPr>
+        <w:t xml:space="preserve">был преобразован в закон о свободе печати. </w:t>
+      </w:r>
+      <w:r>
+        <w:rPr>
+          <w:rFonts w:eastAsia="Arial Unicode MS"/>
+          <w:sz w:val="28"/>
+          <w:szCs w:val="28"/>
+        </w:rPr>
+        <w:t>Он</w:t>
+      </w:r>
+      <w:r>
+        <w:rPr>
+          <w:rFonts w:eastAsia="Arial Unicode MS"/>
+          <w:sz w:val="28"/>
+          <w:szCs w:val="28"/>
+        </w:rPr>
+        <w:t xml:space="preserve"> требовал, чтобы официальные документы предоставлялись незамедлительно и бесплатно каждому</w:t>
+      </w:r>
+      <w:r>
+        <w:rPr>
+          <w:rFonts w:eastAsia="Arial Unicode MS"/>
+          <w:sz w:val="28"/>
+          <w:szCs w:val="28"/>
+        </w:rPr>
+        <w:t>,</w:t>
+      </w:r>
+      <w:r>
+        <w:rPr>
+          <w:rFonts w:eastAsia="Arial Unicode MS"/>
+          <w:sz w:val="28"/>
+          <w:szCs w:val="28"/>
+        </w:rPr>
+        <w:t xml:space="preserve"> кто делает запрос.</w:t>
       </w:r>
     </w:p>
     <w:p>
@@ -5140,7 +5504,48 @@
           <w:sz w:val="28"/>
           <w:szCs w:val="28"/>
         </w:rPr>
-        <w:t>В 1949 году с изменениями и дополнениями был принят новый закон «О свободе печати», являющийся составной частью Конституции Швеции. В 1976 году в закон были внесены новые поправки, которые установили норму: в целях поощрения свободного обмена мнениями всеобщей информированности каждый шведский гражданин должен иметь право пользоваться официальными документами.</w:t>
+        <w:lastRenderedPageBreak/>
+        <w:t xml:space="preserve">В 1949-ом </w:t>
+      </w:r>
+      <w:r>
+        <w:rPr>
+          <w:rFonts w:eastAsia="Arial Unicode MS"/>
+          <w:sz w:val="28"/>
+          <w:szCs w:val="28"/>
+        </w:rPr>
+        <w:t>с изменениями и дополнениями был принят новый закон «О свободе печати», являющийся составной ча</w:t>
+      </w:r>
+      <w:r>
+        <w:rPr>
+          <w:rFonts w:eastAsia="Arial Unicode MS"/>
+          <w:sz w:val="28"/>
+          <w:szCs w:val="28"/>
+        </w:rPr>
+        <w:t xml:space="preserve">стью Конституции Швеции. В 1976-ом </w:t>
+      </w:r>
+      <w:r>
+        <w:rPr>
+          <w:rFonts w:eastAsia="Arial Unicode MS"/>
+          <w:sz w:val="28"/>
+          <w:szCs w:val="28"/>
+        </w:rPr>
+        <w:t xml:space="preserve">в </w:t>
+      </w:r>
+      <w:r>
+        <w:rPr>
+          <w:rFonts w:eastAsia="Arial Unicode MS"/>
+          <w:sz w:val="28"/>
+          <w:szCs w:val="28"/>
+        </w:rPr>
+        <w:t>него</w:t>
+      </w:r>
+      <w:r>
+        <w:rPr>
+          <w:rFonts w:eastAsia="Arial Unicode MS"/>
+          <w:sz w:val="28"/>
+          <w:szCs w:val="28"/>
+        </w:rPr>
+        <w:t xml:space="preserve"> были внесены новые поправки, которые установили норму: в целях поощрения свободного обмена мнениями всеобщей информированности каждый шведский гражданин должен иметь право пользоваться официальными документами.</w:t>
       </w:r>
     </w:p>
     <w:p>
@@ -5162,7 +5567,7 @@
           <w:sz w:val="28"/>
           <w:szCs w:val="28"/>
         </w:rPr>
-        <w:t xml:space="preserve">Государственные органы исполнительной власти и органы власти местного самоуправления должны предоставлять ответы на запросы граждан незамедлительно. Каждый орган власти обязан вести реестр официальных документов, большинство из которых доступны гражданам и их институтам. В настоящее время данные реестры доступны в электронном виде. </w:t>
+        <w:t xml:space="preserve">Государственные органы исполнительной власти и местного самоуправления должны предоставлять ответы на запросы граждан незамедлительно. Каждый орган власти обязан вести реестр официальных документов, большинство из которых доступны гражданам и их институтам. В настоящее время данные реестры доступны в электронном виде. </w:t>
       </w:r>
     </w:p>
     <w:p>
@@ -5192,7 +5597,15 @@
           <w:sz w:val="28"/>
           <w:szCs w:val="28"/>
         </w:rPr>
-        <w:t>е менее, на практике в 1990-е –</w:t>
+        <w:t>е менее</w:t>
+      </w:r>
+      <w:r>
+        <w:rPr>
+          <w:rFonts w:eastAsia="Arial Unicode MS"/>
+          <w:sz w:val="28"/>
+          <w:szCs w:val="28"/>
+        </w:rPr>
+        <w:t xml:space="preserve"> на практике в 1990-е –</w:t>
       </w:r>
       <w:r>
         <w:rPr>
@@ -5208,16 +5621,7 @@
           <w:sz w:val="28"/>
           <w:szCs w:val="28"/>
         </w:rPr>
-        <w:t xml:space="preserve">начале 2000-х годов власть не обеспечивала должным образом исполнение прав граждан на доступ к официальной информации, что обусловило снижение эффективности государственного управления финансовыми, производственно-техническими, трудовыми и иными </w:t>
-      </w:r>
-      <w:r>
-        <w:rPr>
-          <w:rFonts w:eastAsia="Arial Unicode MS"/>
-          <w:sz w:val="28"/>
-          <w:szCs w:val="28"/>
-        </w:rPr>
-        <w:lastRenderedPageBreak/>
-        <w:t>ресурсами. В условиях возросшей конкуренции на мировых рынках это стало опасным для правящей элиты, рискующей потерять свою власть, деньги и собственность.</w:t>
+        <w:t>начале 2000-х власть не обеспечивала должным образом исполнение прав граждан на доступ к официальной информации, что обусловило снижение эффективности государственного управления финансовыми, производственно-техническими, трудовыми и иными ресурсами. В условиях возросшей конкуренции на мировых рынках это стало опасным для правящей элиты, рискующей потерять свою власть, деньги и собственность.</w:t>
       </w:r>
     </w:p>
     <w:p>
@@ -5239,7 +5643,24 @@
           <w:sz w:val="28"/>
           <w:szCs w:val="28"/>
         </w:rPr>
-        <w:t>В этой связи в 2002 году шведская элита, стремящаяся защитить свои интересы посредством повышения конкурентоспособности страны, способствовала организации национальным правительством, местными советами и профсоюзами «Открытой шведской кампании». Цель кампании состояла, во-первых, в привлечении внимания граждан к вопросу их осведомленности о политике информационной открытости, проводимой органами власти. Во-вторых, в необходимости дальнейшего повышения уровня информированности общества о деятельности власти.</w:t>
+        <w:t xml:space="preserve">В этой связи в 2002-ом </w:t>
+      </w:r>
+      <w:r>
+        <w:rPr>
+          <w:rFonts w:eastAsia="Arial Unicode MS"/>
+          <w:sz w:val="28"/>
+          <w:szCs w:val="28"/>
+        </w:rPr>
+        <w:t xml:space="preserve">шведская элита, стремящаяся защитить свои интересы посредством повышения конкурентоспособности страны, способствовала организации национальным правительством, местными советами и профсоюзами «Открытой шведской кампании». Цель кампании состояла, во-первых, в привлечении внимания граждан к вопросу их осведомленности о политике информационной открытости, </w:t>
+      </w:r>
+      <w:r>
+        <w:rPr>
+          <w:rFonts w:eastAsia="Arial Unicode MS"/>
+          <w:sz w:val="28"/>
+          <w:szCs w:val="28"/>
+        </w:rPr>
+        <w:lastRenderedPageBreak/>
+        <w:t>проводимой органами власти. Во-вторых, в необходимости дальнейшего повышения уровня информированности общества о деятельности власти.</w:t>
       </w:r>
     </w:p>
     <w:p>
@@ -5261,7 +5682,39 @@
           <w:sz w:val="28"/>
           <w:szCs w:val="28"/>
         </w:rPr>
-        <w:t>Опыт Швеции в обеспечении открытости деятельности исполнительной власти широко использовался в Финляндии. В 1919 году, получив статус независимой республики, финский правящий класс включил в свою конституцию норму о свободе информации. В 1951 году парламент Финляндии одобрил Закон «О гласности официальных документов».</w:t>
+        <w:t>Опыт Швеции в обеспечении открытости деятельности исполнительной власти широко и</w:t>
+      </w:r>
+      <w:r>
+        <w:rPr>
+          <w:rFonts w:eastAsia="Arial Unicode MS"/>
+          <w:sz w:val="28"/>
+          <w:szCs w:val="28"/>
+        </w:rPr>
+        <w:t>спользовался в Финляндии. В 1919-ом</w:t>
+      </w:r>
+      <w:r>
+        <w:rPr>
+          <w:rFonts w:eastAsia="Arial Unicode MS"/>
+          <w:sz w:val="28"/>
+          <w:szCs w:val="28"/>
+        </w:rPr>
+        <w:t>, получив статус независимой республики, финский правящий класс включил в свою конституцию нор</w:t>
+      </w:r>
+      <w:r>
+        <w:rPr>
+          <w:rFonts w:eastAsia="Arial Unicode MS"/>
+          <w:sz w:val="28"/>
+          <w:szCs w:val="28"/>
+        </w:rPr>
+        <w:t xml:space="preserve">му о свободе информации. В 1951-ом </w:t>
+      </w:r>
+      <w:r>
+        <w:rPr>
+          <w:rFonts w:eastAsia="Arial Unicode MS"/>
+          <w:sz w:val="28"/>
+          <w:szCs w:val="28"/>
+        </w:rPr>
+        <w:t>парламент Финляндии одобрил Закон «О гласности официальных документов».</w:t>
       </w:r>
     </w:p>
     <w:p>
@@ -5283,16 +5736,39 @@
           <w:sz w:val="28"/>
           <w:szCs w:val="28"/>
         </w:rPr>
-        <w:t xml:space="preserve">Глубокая экономическая депрессия начала 90-х годов заставила правящую элиту Финляндии искать новые возможности повышения конкурентоспособности страны. Важнейшей мерой в этом процессе стало повышение эффективности деятельности правительства за счет создания элитой условий для усиления общественного контроля. Активизация общественного контроля была обеспечена с помощью расширения доступа граждан к информации благодаря законам «Об открытости деятельности Правительства» от 1999 года, «Об </w:t>
-      </w:r>
-      <w:r>
-        <w:rPr>
-          <w:rFonts w:eastAsia="Arial Unicode MS"/>
-          <w:sz w:val="28"/>
-          <w:szCs w:val="28"/>
-        </w:rPr>
-        <w:lastRenderedPageBreak/>
-        <w:t>электронных услугах в сфере государственного управления» от 2001 года и поправкам в конституцию от 2000 года.</w:t>
+        <w:t>Глубокая экономическая депрессия начала 90-х заставила правящую элиту Финляндии искать новые возможности повышения конкурентоспособности страны. Важнейшей мерой в этом процессе стало повышение эффективности деятельности правительства за счет создания элитой условий для усиления общественного контроля. Активизация общественного контроля была обеспечена с помощью расширения доступа граждан к информации благодаря законам «Об открытости деятельности Правительства» от 1999</w:t>
+      </w:r>
+      <w:r>
+        <w:rPr>
+          <w:rFonts w:eastAsia="Arial Unicode MS"/>
+          <w:sz w:val="28"/>
+          <w:szCs w:val="28"/>
+        </w:rPr>
+        <w:t>-го</w:t>
+      </w:r>
+      <w:r>
+        <w:rPr>
+          <w:rFonts w:eastAsia="Arial Unicode MS"/>
+          <w:sz w:val="28"/>
+          <w:szCs w:val="28"/>
+        </w:rPr>
+        <w:t>, «Об электронных услугах в сфере госуд</w:t>
+      </w:r>
+      <w:r>
+        <w:rPr>
+          <w:rFonts w:eastAsia="Arial Unicode MS"/>
+          <w:sz w:val="28"/>
+          <w:szCs w:val="28"/>
+        </w:rPr>
+        <w:t xml:space="preserve">арственного управления» от 2001-го </w:t>
+      </w:r>
+      <w:r>
+        <w:rPr>
+          <w:rFonts w:eastAsia="Arial Unicode MS"/>
+          <w:sz w:val="28"/>
+          <w:szCs w:val="28"/>
+        </w:rPr>
+        <w:t>и поправкам в конституцию от 2000 года.</w:t>
       </w:r>
     </w:p>
     <w:p>
@@ -5314,7 +5790,31 @@
           <w:sz w:val="28"/>
           <w:szCs w:val="28"/>
         </w:rPr>
-        <w:t>Закон «Об открытости деятельности Правительства» обеспечил основу права граждан на доступ к любым официальным документам общественной сферы интересов, которые находятся в публичных органах власти и частных организациях, исполняющих публичные функции. Целью закона является обеспечение гражданам и корпорациям возможности наблюдать за деятельностью органов власти, свободно формировать мнение, влиять на осуществление политики государственной власти и защищать свои права и интересы.</w:t>
+        <w:t>Первый из них</w:t>
+      </w:r>
+      <w:r>
+        <w:rPr>
+          <w:rFonts w:eastAsia="Arial Unicode MS"/>
+          <w:sz w:val="28"/>
+          <w:szCs w:val="28"/>
+        </w:rPr>
+        <w:t xml:space="preserve"> обеспечил основу права граждан на доступ к любым официальным документам общественной сферы интересов, которые находятся в публичных органах власти и частных организациях, исполняющих публичные функции. Целью </w:t>
+      </w:r>
+      <w:r>
+        <w:rPr>
+          <w:rFonts w:eastAsia="Arial Unicode MS"/>
+          <w:sz w:val="28"/>
+          <w:szCs w:val="28"/>
+        </w:rPr>
+        <w:t>его</w:t>
+      </w:r>
+      <w:r>
+        <w:rPr>
+          <w:rFonts w:eastAsia="Arial Unicode MS"/>
+          <w:sz w:val="28"/>
+          <w:szCs w:val="28"/>
+        </w:rPr>
+        <w:t xml:space="preserve"> является обеспечение гражданам и корпорациям возможности наблюдать за деятельностью органов власти, свободно формировать мнение, влиять на осуществление политики государственной власти и защищать свои права и интересы.</w:t>
       </w:r>
     </w:p>
     <w:p>
@@ -5336,7 +5836,40 @@
           <w:sz w:val="28"/>
           <w:szCs w:val="28"/>
         </w:rPr>
-        <w:t>Закон устанавливает все процедуры осуществления права граждан на доступ к документам: запрос на доступ к документу, решение о предоставлении доступа, передача запроса другому органу власти, виды доступа. В соответствии с законом граждане, запрашивающие информацию, не обязаны объяснять основания своего запроса. Ответы на запросы должны быть предоставлены в течение 14 дней.</w:t>
+        <w:lastRenderedPageBreak/>
+        <w:t xml:space="preserve">Закон устанавливает все процедуры осуществления права граждан на доступ к документам: запрос на </w:t>
+      </w:r>
+      <w:r>
+        <w:rPr>
+          <w:rFonts w:eastAsia="Arial Unicode MS"/>
+          <w:sz w:val="28"/>
+          <w:szCs w:val="28"/>
+        </w:rPr>
+        <w:t>получение</w:t>
+      </w:r>
+      <w:r>
+        <w:rPr>
+          <w:rFonts w:eastAsia="Arial Unicode MS"/>
+          <w:sz w:val="28"/>
+          <w:szCs w:val="28"/>
+        </w:rPr>
+        <w:t>, решение о предоставлении, передача запроса другому органу власти, виды доступа. В соответствии с законом граждане, запрашивающие информацию, не обязаны объяснять осно</w:t>
+      </w:r>
+      <w:r>
+        <w:rPr>
+          <w:rFonts w:eastAsia="Arial Unicode MS"/>
+          <w:sz w:val="28"/>
+          <w:szCs w:val="28"/>
+        </w:rPr>
+        <w:t xml:space="preserve">вания своего запроса. Ответы </w:t>
+      </w:r>
+      <w:r>
+        <w:rPr>
+          <w:rFonts w:eastAsia="Arial Unicode MS"/>
+          <w:sz w:val="28"/>
+          <w:szCs w:val="28"/>
+        </w:rPr>
+        <w:t>должны быть предоставлены в течение 14 дней.</w:t>
       </w:r>
     </w:p>
     <w:p>
@@ -5358,7 +5891,23 @@
           <w:sz w:val="28"/>
           <w:szCs w:val="28"/>
         </w:rPr>
-        <w:t>В настоящее время в Финляндии более 90% всех ведомств предоставляют свои услуги гражданам через Интернет. Эти услуги связаны с заказами и запросами, предоставлением юридических документов, информированием граждан о национальных проектах участия, уведомлениями о вакантных рабочих местах и возможностях получени</w:t>
+        <w:t xml:space="preserve">В настоящее время в Финляндии более 90% всех ведомств предоставляют свои услуги гражданам через Интернет. </w:t>
+      </w:r>
+      <w:r>
+        <w:rPr>
+          <w:rFonts w:eastAsia="Arial Unicode MS"/>
+          <w:sz w:val="28"/>
+          <w:szCs w:val="28"/>
+        </w:rPr>
+        <w:t>Они</w:t>
+      </w:r>
+      <w:r>
+        <w:rPr>
+          <w:rFonts w:eastAsia="Arial Unicode MS"/>
+          <w:sz w:val="28"/>
+          <w:szCs w:val="28"/>
+        </w:rPr>
+        <w:t xml:space="preserve"> связаны с заказами и запросами, предоставлением юридических документов, информированием о национальных проектах участия, уведомлениями о вакантных рабочих местах и возможностях получени</w:t>
       </w:r>
       <w:r>
         <w:rPr>
@@ -5388,16 +5937,39 @@
           <w:sz w:val="28"/>
           <w:szCs w:val="28"/>
         </w:rPr>
-        <w:t xml:space="preserve">Обращает на себя внимание опыт элиты Великобритании, по созданию условий для свободного доступа граждан к информации о деятельности власти. В условиях повышения конкурентной борьбы на мировых рынках значительно возросла актуальность эффективности власти. В целях формирования ответственной, а, следовательно, </w:t>
-      </w:r>
-      <w:r>
-        <w:rPr>
-          <w:rFonts w:eastAsia="Arial Unicode MS"/>
-          <w:sz w:val="28"/>
-          <w:szCs w:val="28"/>
-        </w:rPr>
-        <w:lastRenderedPageBreak/>
-        <w:t xml:space="preserve">компетентной власти в Великобритании в 2000 году был принят Закон «О свободе информации». Закон предоставляет каждому право доступа к информации, которая находится в распоряжении </w:t>
+        <w:t>Обращает на себя внимание опыт элиты Великобритании, по созданию условий для свободного доступа к информации о деятельности власти. В условиях повышения конкурентной борьбы на мировых рынках значительно возросла актуальность эффективности власти. В целях формирования ответственной, а, следовательно, компетентной вла</w:t>
+      </w:r>
+      <w:r>
+        <w:rPr>
+          <w:rFonts w:eastAsia="Arial Unicode MS"/>
+          <w:sz w:val="28"/>
+          <w:szCs w:val="28"/>
+        </w:rPr>
+        <w:t>сти в Великобритании в 2000-ом</w:t>
+      </w:r>
+      <w:r>
+        <w:rPr>
+          <w:rFonts w:eastAsia="Arial Unicode MS"/>
+          <w:sz w:val="28"/>
+          <w:szCs w:val="28"/>
+        </w:rPr>
+        <w:t xml:space="preserve"> был принят Закон «О свободе информации». </w:t>
+      </w:r>
+      <w:r>
+        <w:rPr>
+          <w:rFonts w:eastAsia="Arial Unicode MS"/>
+          <w:sz w:val="28"/>
+          <w:szCs w:val="28"/>
+        </w:rPr>
+        <w:t>Он</w:t>
+      </w:r>
+      <w:r>
+        <w:rPr>
+          <w:rFonts w:eastAsia="Arial Unicode MS"/>
+          <w:sz w:val="28"/>
+          <w:szCs w:val="28"/>
+        </w:rPr>
+        <w:t xml:space="preserve"> предоставляет каждому право доступа к информации, которая находится в распоряжении </w:t>
       </w:r>
       <w:r>
         <w:rPr>
@@ -5427,15 +5999,55 @@
           <w:sz w:val="28"/>
           <w:szCs w:val="28"/>
         </w:rPr>
-        <w:t>В случае запроса граждан государственные органы должны ответить на него в течение 20 дней. Предусмотрено три категории исключений предоставления информации. Это судебные документы, большинство персональной информации; информация, касающаяся службы безопасности, секретной службы разведки; информац</w:t>
-      </w:r>
-      <w:r>
-        <w:rPr>
-          <w:rFonts w:eastAsia="Arial Unicode MS"/>
-          <w:sz w:val="28"/>
-          <w:szCs w:val="28"/>
-        </w:rPr>
-        <w:t>ия, полученная конфиденциально.</w:t>
+        <w:t>Его о</w:t>
+      </w:r>
+      <w:r>
+        <w:rPr>
+          <w:rFonts w:eastAsia="Arial Unicode MS"/>
+          <w:sz w:val="28"/>
+          <w:szCs w:val="28"/>
+        </w:rPr>
+        <w:t>собенность</w:t>
+      </w:r>
+      <w:r>
+        <w:rPr>
+          <w:rFonts w:eastAsia="Arial Unicode MS"/>
+          <w:sz w:val="28"/>
+          <w:szCs w:val="28"/>
+        </w:rPr>
+        <w:t xml:space="preserve"> </w:t>
+      </w:r>
+      <w:r>
+        <w:rPr>
+          <w:rFonts w:eastAsia="Arial Unicode MS"/>
+          <w:sz w:val="28"/>
+          <w:szCs w:val="28"/>
+        </w:rPr>
+        <w:t xml:space="preserve">заключалась в том, что </w:t>
+      </w:r>
+      <w:r>
+        <w:rPr>
+          <w:rFonts w:eastAsia="Arial Unicode MS"/>
+          <w:sz w:val="28"/>
+          <w:szCs w:val="28"/>
+        </w:rPr>
+        <w:t>прописанные</w:t>
+      </w:r>
+      <w:r>
+        <w:rPr>
+          <w:rFonts w:eastAsia="Arial Unicode MS"/>
+          <w:sz w:val="28"/>
+          <w:szCs w:val="28"/>
+        </w:rPr>
+        <w:t xml:space="preserve"> положения, позволяющие гражданам требовать от власти информацию, вступали в силу с января 2005 года. По существу, органы власти готовились обеспечивать доступ к информации целых четыре года. Основное внимание было уделено созда</w:t>
+      </w:r>
+      <w:r>
+        <w:rPr>
+          <w:rFonts w:eastAsia="Arial Unicode MS"/>
+          <w:sz w:val="28"/>
+          <w:szCs w:val="28"/>
+        </w:rPr>
+        <w:t>нию электронного правительства.</w:t>
       </w:r>
     </w:p>
     <w:p>
@@ -5457,15 +6069,32 @@
           <w:sz w:val="28"/>
           <w:szCs w:val="28"/>
         </w:rPr>
-        <w:t>Особенностью Закона «О свободе информации» заключалась в том, что его положения, позволяющие гражданам требовать от власти информацию, вступали в силу с января 2005 года. По существу, органы власти готовились обеспечивать доступ к информации целых четыре года. Основное внимание было уделено созда</w:t>
-      </w:r>
-      <w:r>
-        <w:rPr>
-          <w:rFonts w:eastAsia="Arial Unicode MS"/>
-          <w:sz w:val="28"/>
-          <w:szCs w:val="28"/>
-        </w:rPr>
-        <w:t>нию электронного правительства.</w:t>
+        <w:lastRenderedPageBreak/>
+        <w:t xml:space="preserve">В настоящее время в Великобритании созданы благоприятные условия для ведения деловой деятельности в </w:t>
+      </w:r>
+      <w:r>
+        <w:rPr>
+          <w:rFonts w:eastAsia="Arial Unicode MS"/>
+          <w:sz w:val="28"/>
+          <w:szCs w:val="28"/>
+        </w:rPr>
+        <w:t>электронной среде. Тем не менее</w:t>
+      </w:r>
+      <w:r>
+        <w:rPr>
+          <w:rFonts w:eastAsia="Arial Unicode MS"/>
+          <w:sz w:val="28"/>
+          <w:szCs w:val="28"/>
+        </w:rPr>
+        <w:t xml:space="preserve"> до сих пор у граждан нет возможности свободно получать полную, достоверную, своевременную и регулярную информацию о деятельности органов государственной власти и </w:t>
+      </w:r>
+      <w:r>
+        <w:rPr>
+          <w:rFonts w:eastAsia="Arial Unicode MS"/>
+          <w:sz w:val="28"/>
+          <w:szCs w:val="28"/>
+        </w:rPr>
+        <w:t>местного самоуправления.</w:t>
       </w:r>
     </w:p>
     <w:p>
@@ -5487,15 +6116,47 @@
           <w:sz w:val="28"/>
           <w:szCs w:val="28"/>
         </w:rPr>
-        <w:t>В настоящее время в Великобритании созданы благоприятные условия для ведения деловой деятельности в электронной среде. Тем не менее, до сих пор у граждан Великобритании нет возможности свободно получать полную, достоверную, своевременную и регулярную информацию о деятельности органов государственной власти и о</w:t>
-      </w:r>
-      <w:r>
-        <w:rPr>
-          <w:rFonts w:eastAsia="Arial Unicode MS"/>
-          <w:sz w:val="28"/>
-          <w:szCs w:val="28"/>
-        </w:rPr>
-        <w:t>рганов местного самоуправления.</w:t>
+        <w:t xml:space="preserve">За более чем двухсотлетнюю историю США правящая элита накопила большой опыт по созданию условий для свободы информации. Однако специальный Закон «О свободе информации» был принят только в 1966 году. </w:t>
+      </w:r>
+      <w:r>
+        <w:rPr>
+          <w:rFonts w:eastAsia="Arial Unicode MS"/>
+          <w:sz w:val="28"/>
+          <w:szCs w:val="28"/>
+        </w:rPr>
+        <w:t>Он</w:t>
+      </w:r>
+      <w:r>
+        <w:rPr>
+          <w:rFonts w:eastAsia="Arial Unicode MS"/>
+          <w:sz w:val="28"/>
+          <w:szCs w:val="28"/>
+        </w:rPr>
+        <w:t xml:space="preserve"> требовал, чтобы правительственные организации публиковали материалы, </w:t>
+      </w:r>
+      <w:r>
+        <w:rPr>
+          <w:rFonts w:eastAsia="Arial Unicode MS"/>
+          <w:sz w:val="28"/>
+          <w:szCs w:val="28"/>
+        </w:rPr>
+        <w:t>касающие</w:t>
+      </w:r>
+      <w:r>
+        <w:rPr>
+          <w:rFonts w:eastAsia="Arial Unicode MS"/>
+          <w:sz w:val="28"/>
+          <w:szCs w:val="28"/>
+        </w:rPr>
+        <w:t>ся их структур и функций, а также принятые решения и информацию о напр</w:t>
+      </w:r>
+      <w:r>
+        <w:rPr>
+          <w:rFonts w:eastAsia="Arial Unicode MS"/>
+          <w:sz w:val="28"/>
+          <w:szCs w:val="28"/>
+        </w:rPr>
+        <w:t>авлении политики и руководства.</w:t>
       </w:r>
     </w:p>
     <w:p>
@@ -5517,24 +6178,79 @@
           <w:sz w:val="28"/>
           <w:szCs w:val="28"/>
         </w:rPr>
-        <w:t xml:space="preserve">За более чем двухсотлетнюю историю США правящая элита накопила большой опыт по созданию условий для свободы информации. Однако специальный Закон «О свободе информации» был принят только в 1966 году. Закон требовал, чтобы правительственные организации публиковали материалы, которые касаются их структур и функций, а </w:t>
-      </w:r>
-      <w:r>
-        <w:rPr>
-          <w:rFonts w:eastAsia="Arial Unicode MS"/>
-          <w:sz w:val="28"/>
-          <w:szCs w:val="28"/>
-        </w:rPr>
-        <w:lastRenderedPageBreak/>
-        <w:t>также принятые решения и информацию о напр</w:t>
-      </w:r>
-      <w:r>
-        <w:rPr>
-          <w:rFonts w:eastAsia="Arial Unicode MS"/>
-          <w:sz w:val="28"/>
-          <w:szCs w:val="28"/>
-        </w:rPr>
-        <w:t>авлении политики и руководства.</w:t>
+        <w:t xml:space="preserve">В </w:t>
+      </w:r>
+      <w:r>
+        <w:rPr>
+          <w:rFonts w:eastAsia="Arial Unicode MS"/>
+          <w:sz w:val="28"/>
+          <w:szCs w:val="28"/>
+        </w:rPr>
+        <w:t>него</w:t>
+      </w:r>
+      <w:r>
+        <w:rPr>
+          <w:rFonts w:eastAsia="Arial Unicode MS"/>
+          <w:sz w:val="28"/>
+          <w:szCs w:val="28"/>
+        </w:rPr>
+        <w:t xml:space="preserve"> несколько раз вносились изменения и дополнения, из которы</w:t>
+      </w:r>
+      <w:r>
+        <w:rPr>
+          <w:rFonts w:eastAsia="Arial Unicode MS"/>
+          <w:sz w:val="28"/>
+          <w:szCs w:val="28"/>
+        </w:rPr>
+        <w:t xml:space="preserve">х последние были внесены в 1996-ом </w:t>
+      </w:r>
+      <w:r>
+        <w:rPr>
+          <w:rFonts w:eastAsia="Arial Unicode MS"/>
+          <w:sz w:val="28"/>
+          <w:szCs w:val="28"/>
+        </w:rPr>
+        <w:t>Законом «О свободе электронной информации». В результате это позволяет каждому человеку или организации, несмотря на гражданство или страну рождения</w:t>
+      </w:r>
+      <w:r>
+        <w:rPr>
+          <w:rFonts w:eastAsia="Arial Unicode MS"/>
+          <w:sz w:val="28"/>
+          <w:szCs w:val="28"/>
+        </w:rPr>
+        <w:t>,</w:t>
+      </w:r>
+      <w:r>
+        <w:rPr>
+          <w:rFonts w:eastAsia="Arial Unicode MS"/>
+          <w:sz w:val="28"/>
+          <w:szCs w:val="28"/>
+        </w:rPr>
+        <w:t xml:space="preserve"> запрашивать документы, находящиеся в распоряжении федерал</w:t>
+      </w:r>
+      <w:r>
+        <w:rPr>
+          <w:rFonts w:eastAsia="Arial Unicode MS"/>
+          <w:sz w:val="28"/>
+          <w:szCs w:val="28"/>
+        </w:rPr>
+        <w:t>ьных правительственных органов, которые</w:t>
+      </w:r>
+      <w:r>
+        <w:rPr>
+          <w:rFonts w:eastAsia="Arial Unicode MS"/>
+          <w:sz w:val="28"/>
+          <w:szCs w:val="28"/>
+        </w:rPr>
+        <w:t xml:space="preserve"> должны предоставить ответ не поз</w:t>
+      </w:r>
+      <w:r>
+        <w:rPr>
+          <w:rFonts w:eastAsia="Arial Unicode MS"/>
+          <w:sz w:val="28"/>
+          <w:szCs w:val="28"/>
+        </w:rPr>
+        <w:t>днее чем через 20 рабочих дней.</w:t>
       </w:r>
     </w:p>
     <w:p>
@@ -5556,16 +6272,63 @@
           <w:sz w:val="28"/>
           <w:szCs w:val="28"/>
         </w:rPr>
-        <w:t>В закон несколько раз вносились изменения и дополнения, из которых последние были внесены в 1996 году Законом «О свободе электронной информации». В результате это позволяет каждому человеку или организации, несмотря на гражданство или страну рождения запрашивать документы, находящиеся в распоряжении федеральных правительственных органов. Данные органы должны предоставить ответ не поз</w:t>
-      </w:r>
-      <w:r>
-        <w:rPr>
-          <w:rFonts w:eastAsia="Arial Unicode MS"/>
-          <w:sz w:val="28"/>
-          <w:szCs w:val="28"/>
-        </w:rPr>
-        <w:t>днее чем через 20 рабочих дней.</w:t>
-      </w:r>
+        <w:t>Вместе с тем правового обеспечения полной, достоверной, регулярной и своевременной информации о деятельности органов государственной власти в США до сих пор нет. Более того, в связи с трагическими событиями 11 сентября 2001 года доступ к информации о деятельности органов власти был существенно ограничен.</w:t>
+      </w:r>
+    </w:p>
+    <w:p>
+      <w:pPr>
+        <w:pStyle w:val="af"/>
+        <w:shd w:val="clear" w:color="auto" w:fill="FFFFFF"/>
+        <w:spacing w:line="360" w:lineRule="auto"/>
+        <w:jc w:val="both"/>
+        <w:rPr>
+          <w:rFonts w:eastAsia="Arial Unicode MS"/>
+          <w:sz w:val="28"/>
+          <w:szCs w:val="28"/>
+        </w:rPr>
+      </w:pPr>
+    </w:p>
+    <w:p>
+      <w:pPr>
+        <w:pStyle w:val="1"/>
+        <w:rPr>
+          <w:rFonts w:eastAsia="Arial Unicode MS"/>
+        </w:rPr>
+      </w:pPr>
+      <w:bookmarkStart w:id="8" w:name="_Toc120546555"/>
+      <w:r>
+        <w:rPr>
+          <w:rFonts w:eastAsia="Arial Unicode MS"/>
+        </w:rPr>
+        <w:lastRenderedPageBreak/>
+        <w:t xml:space="preserve">7. </w:t>
+      </w:r>
+      <w:r>
+        <w:rPr>
+          <w:rFonts w:eastAsia="Arial Unicode MS"/>
+        </w:rPr>
+        <w:t>Ситуация в</w:t>
+      </w:r>
+      <w:r>
+        <w:rPr>
+          <w:rFonts w:eastAsia="Arial Unicode MS"/>
+        </w:rPr>
+        <w:t xml:space="preserve"> современной России</w:t>
+      </w:r>
+      <w:bookmarkEnd w:id="8"/>
+    </w:p>
+    <w:p>
+      <w:pPr>
+        <w:pStyle w:val="af"/>
+        <w:shd w:val="clear" w:color="auto" w:fill="FFFFFF"/>
+        <w:spacing w:line="360" w:lineRule="auto"/>
+        <w:jc w:val="both"/>
+        <w:rPr>
+          <w:rFonts w:eastAsia="Arial Unicode MS"/>
+          <w:sz w:val="28"/>
+          <w:szCs w:val="28"/>
+        </w:rPr>
+      </w:pPr>
     </w:p>
     <w:p>
       <w:pPr>
@@ -5586,15 +6349,95 @@
           <w:sz w:val="28"/>
           <w:szCs w:val="28"/>
         </w:rPr>
-        <w:t>Закон определяет девять категорий по исключению из доступа информации. Это национальная безопасность, внутренние правила организации, информация, защищенная от доступа в соответствии с другими законами, деловая информация, рабочие записи органа власти, информация о частной жизни, отчеты правоохранительных органов, финансовые институты и и</w:t>
-      </w:r>
-      <w:r>
-        <w:rPr>
-          <w:rFonts w:eastAsia="Arial Unicode MS"/>
-          <w:sz w:val="28"/>
-          <w:szCs w:val="28"/>
-        </w:rPr>
-        <w:t>нформация о нефтяных скважинах.</w:t>
+        <w:t>Формирование гражданского общества и построение правового государства в России, безусловно, актуализируют вопросы осуществления общественного контроля во всех сферах государственной жизни. Однако приходится констатировать, что наряду с отсутствием соответствующего законодательства в научной литературе пока ощущается дефицит публикаций о значимости, роли, сущности и содер</w:t>
+      </w:r>
+      <w:r>
+        <w:rPr>
+          <w:rFonts w:eastAsia="Arial Unicode MS"/>
+          <w:sz w:val="28"/>
+          <w:szCs w:val="28"/>
+        </w:rPr>
+        <w:t>жании общественного контроля</w:t>
+      </w:r>
+      <w:r>
+        <w:rPr>
+          <w:rFonts w:eastAsia="Arial Unicode MS"/>
+          <w:sz w:val="28"/>
+          <w:szCs w:val="28"/>
+        </w:rPr>
+        <w:t>. И это при том, чт</w:t>
+      </w:r>
+      <w:r>
+        <w:rPr>
+          <w:rFonts w:eastAsia="Arial Unicode MS"/>
+          <w:sz w:val="28"/>
+          <w:szCs w:val="28"/>
+        </w:rPr>
+        <w:t>о в современных условиях никто</w:t>
+      </w:r>
+      <w:r>
+        <w:rPr>
+          <w:rFonts w:eastAsia="Arial Unicode MS"/>
+          <w:sz w:val="28"/>
+          <w:szCs w:val="28"/>
+        </w:rPr>
+        <w:t xml:space="preserve"> не станет отрицать </w:t>
+      </w:r>
+      <w:r>
+        <w:rPr>
+          <w:rFonts w:eastAsia="Arial Unicode MS"/>
+          <w:sz w:val="28"/>
+          <w:szCs w:val="28"/>
+        </w:rPr>
+        <w:t xml:space="preserve">его </w:t>
+      </w:r>
+      <w:r>
+        <w:rPr>
+          <w:rFonts w:eastAsia="Arial Unicode MS"/>
+          <w:sz w:val="28"/>
+          <w:szCs w:val="28"/>
+        </w:rPr>
+        <w:t>значимость и необходимость, в том числе и за действиями властных структур и их чиновниками, о которых так нелицеприятно отозвался Президент РФ: "Наше чиновничество еще в значительной степени представляет собой замкнутую и подчас просто надменную касту, понимающую государственную службу</w:t>
+      </w:r>
+      <w:r>
+        <w:rPr>
+          <w:rFonts w:eastAsia="Arial Unicode MS"/>
+          <w:sz w:val="28"/>
+          <w:szCs w:val="28"/>
+        </w:rPr>
+        <w:t xml:space="preserve"> как разновидность бизнеса"</w:t>
+      </w:r>
+      <w:r>
+        <w:rPr>
+          <w:rFonts w:eastAsia="Arial Unicode MS"/>
+          <w:sz w:val="28"/>
+          <w:szCs w:val="28"/>
+        </w:rPr>
+        <w:t>. Поэтому, прежде всего, нужна научно обоснованная законодательная база, на основе которой можно было бы на первоначальном этапе определить хотя бы контуры системы органов общественного контроля и их основные полномочия.</w:t>
+      </w:r>
+      <w:r>
+        <w:rPr>
+          <w:rFonts w:eastAsia="Arial Unicode MS"/>
+          <w:sz w:val="28"/>
+          <w:szCs w:val="28"/>
+        </w:rPr>
+        <w:t xml:space="preserve"> </w:t>
+      </w:r>
+      <w:r>
+        <w:rPr>
+          <w:rFonts w:eastAsia="Arial Unicode MS"/>
+          <w:sz w:val="28"/>
+          <w:szCs w:val="28"/>
+        </w:rPr>
+        <w:t>В</w:t>
+      </w:r>
+      <w:r>
+        <w:rPr>
+          <w:rFonts w:eastAsia="Arial Unicode MS"/>
+          <w:sz w:val="28"/>
+          <w:szCs w:val="28"/>
+        </w:rPr>
+        <w:t xml:space="preserve"> действующем законодательстве пока можно найти только штрихи по обозначенной проблеме. </w:t>
       </w:r>
     </w:p>
     <w:p>
@@ -5616,56 +6459,121 @@
           <w:sz w:val="28"/>
           <w:szCs w:val="28"/>
         </w:rPr>
-        <w:t>Вместе с тем правового обеспечения полной, достоверной, регулярной и своевременной информации о деятельности органов государственной власти в США до сих пор нет. Более того, в связи с трагическими событиями 11 сентября 2001 года доступ к информации о деятельности органов власти был существенно ограничен.</w:t>
-      </w:r>
-    </w:p>
-    <w:p>
-      <w:pPr>
-        <w:pStyle w:val="af"/>
-        <w:shd w:val="clear" w:color="auto" w:fill="FFFFFF"/>
-        <w:spacing w:line="360" w:lineRule="auto"/>
-        <w:jc w:val="both"/>
-        <w:rPr>
-          <w:rFonts w:eastAsia="Arial Unicode MS"/>
-          <w:sz w:val="28"/>
-          <w:szCs w:val="28"/>
-        </w:rPr>
-      </w:pPr>
-    </w:p>
-    <w:p>
-      <w:pPr>
-        <w:pStyle w:val="1"/>
-        <w:rPr>
-          <w:rFonts w:eastAsia="Arial Unicode MS"/>
-        </w:rPr>
-      </w:pPr>
-      <w:bookmarkStart w:id="8" w:name="_Toc120546555"/>
-      <w:r>
-        <w:rPr>
-          <w:rFonts w:eastAsia="Arial Unicode MS"/>
-        </w:rPr>
-        <w:t xml:space="preserve">7. </w:t>
-      </w:r>
-      <w:r>
-        <w:rPr>
-          <w:rFonts w:eastAsia="Arial Unicode MS"/>
-        </w:rPr>
-        <w:t>Общественный контроль в современной России</w:t>
-      </w:r>
-      <w:bookmarkEnd w:id="8"/>
-    </w:p>
-    <w:p>
-      <w:pPr>
-        <w:pStyle w:val="af"/>
-        <w:shd w:val="clear" w:color="auto" w:fill="FFFFFF"/>
-        <w:spacing w:line="360" w:lineRule="auto"/>
-        <w:jc w:val="both"/>
-        <w:rPr>
-          <w:rFonts w:eastAsia="Arial Unicode MS"/>
-          <w:sz w:val="28"/>
-          <w:szCs w:val="28"/>
-        </w:rPr>
-      </w:pPr>
+        <w:t xml:space="preserve">Примечательно, что Президент РФ уже не раз публично заявлял о необходимости общественного контроля. Так, в интервью французской газете "Фигаро" он сказал следующее: "Ясно, что без эффективно действующей правоохранительной системы органов правопорядка не может быть никакой борьбы с преступностью. Но также очевидным является то, что опора только на карательные органы результата не принесет. Поэтому прежде всего мы должны укрепить демократические </w:t>
+      </w:r>
+      <w:r>
+        <w:rPr>
+          <w:rFonts w:eastAsia="Arial Unicode MS"/>
+          <w:sz w:val="28"/>
+          <w:szCs w:val="28"/>
+        </w:rPr>
+        <w:lastRenderedPageBreak/>
+        <w:t>основы общества, гражданский конт</w:t>
+      </w:r>
+      <w:r>
+        <w:rPr>
+          <w:rFonts w:eastAsia="Arial Unicode MS"/>
+          <w:sz w:val="28"/>
+          <w:szCs w:val="28"/>
+        </w:rPr>
+        <w:t>роль, общественный контроль"</w:t>
+      </w:r>
+      <w:r>
+        <w:rPr>
+          <w:rFonts w:eastAsia="Arial Unicode MS"/>
+          <w:sz w:val="28"/>
+          <w:szCs w:val="28"/>
+        </w:rPr>
+        <w:t>. На первом заседании Совета по борьбе с коррупцией Президент РФ вновь коснулся этой проблемы: "Аналитический этап должен плавно переплестись с законопроектной работой</w:t>
+      </w:r>
+      <w:r>
+        <w:rPr>
+          <w:rFonts w:eastAsia="Arial Unicode MS"/>
+          <w:sz w:val="28"/>
+          <w:szCs w:val="28"/>
+        </w:rPr>
+        <w:t>,</w:t>
+      </w:r>
+      <w:r>
+        <w:rPr>
+          <w:rFonts w:eastAsia="Arial Unicode MS"/>
+          <w:sz w:val="28"/>
+          <w:szCs w:val="28"/>
+        </w:rPr>
+        <w:t xml:space="preserve"> </w:t>
+      </w:r>
+      <w:r>
+        <w:rPr>
+          <w:rFonts w:eastAsia="Arial Unicode MS"/>
+          <w:sz w:val="28"/>
+          <w:szCs w:val="28"/>
+        </w:rPr>
+        <w:t>прежде всего</w:t>
+      </w:r>
+      <w:r>
+        <w:rPr>
+          <w:rFonts w:eastAsia="Arial Unicode MS"/>
+          <w:sz w:val="28"/>
+          <w:szCs w:val="28"/>
+        </w:rPr>
+        <w:t>,</w:t>
+      </w:r>
+      <w:r>
+        <w:rPr>
+          <w:rFonts w:eastAsia="Arial Unicode MS"/>
+          <w:sz w:val="28"/>
+          <w:szCs w:val="28"/>
+        </w:rPr>
+        <w:t xml:space="preserve"> в сфере установления общественного контроля за властью</w:t>
+      </w:r>
+      <w:r>
+        <w:rPr>
+          <w:rFonts w:eastAsia="Arial Unicode MS"/>
+          <w:sz w:val="28"/>
+          <w:szCs w:val="28"/>
+        </w:rPr>
+        <w:t xml:space="preserve">. </w:t>
+      </w:r>
+      <w:r>
+        <w:rPr>
+          <w:rFonts w:eastAsia="Arial Unicode MS"/>
+          <w:sz w:val="28"/>
+          <w:szCs w:val="28"/>
+        </w:rPr>
+        <w:t xml:space="preserve">Чем эффективнее и крепче институты гражданского контроля, тем меньше шансов для злоупотребления должностными полномочиями и в личных, и в групповых корыстных интересах, и потому одна из задач Совета </w:t>
+      </w:r>
+      <w:r>
+        <w:rPr>
+          <w:rFonts w:eastAsia="Arial Unicode MS"/>
+          <w:sz w:val="28"/>
+          <w:szCs w:val="28"/>
+        </w:rPr>
+        <w:t>–</w:t>
+      </w:r>
+      <w:r>
+        <w:rPr>
+          <w:rFonts w:eastAsia="Arial Unicode MS"/>
+          <w:sz w:val="28"/>
+          <w:szCs w:val="28"/>
+        </w:rPr>
+        <w:t xml:space="preserve"> это разработка эффективных форм общественного контроля над государственн</w:t>
+      </w:r>
+      <w:r>
+        <w:rPr>
+          <w:rFonts w:eastAsia="Arial Unicode MS"/>
+          <w:sz w:val="28"/>
+          <w:szCs w:val="28"/>
+        </w:rPr>
+        <w:t>ой и муниципальной властью"</w:t>
+      </w:r>
+      <w:r>
+        <w:rPr>
+          <w:rFonts w:eastAsia="Arial Unicode MS"/>
+          <w:sz w:val="28"/>
+          <w:szCs w:val="28"/>
+        </w:rPr>
+        <w:t>.</w:t>
+      </w:r>
     </w:p>
     <w:p>
       <w:pPr>
@@ -5686,64 +6594,47 @@
           <w:sz w:val="28"/>
           <w:szCs w:val="28"/>
         </w:rPr>
-        <w:t xml:space="preserve">Формирование гражданского общества и построение правового государства в России, безусловно, актуализируют вопросы </w:t>
-      </w:r>
-      <w:r>
-        <w:rPr>
-          <w:rFonts w:eastAsia="Arial Unicode MS"/>
-          <w:sz w:val="28"/>
-          <w:szCs w:val="28"/>
-        </w:rPr>
-        <w:lastRenderedPageBreak/>
-        <w:t>осуществления общественного контроля во всех сферах государственной жизни. Однако приходится констатировать, что наряду с отсутствием соответствующего законодательства в научной литературе пока ощущается дефицит публикаций о значимости, роли, сущности и содер</w:t>
-      </w:r>
-      <w:r>
-        <w:rPr>
-          <w:rFonts w:eastAsia="Arial Unicode MS"/>
-          <w:sz w:val="28"/>
-          <w:szCs w:val="28"/>
-        </w:rPr>
-        <w:t>жании общественного контроля</w:t>
-      </w:r>
-      <w:r>
-        <w:rPr>
-          <w:rFonts w:eastAsia="Arial Unicode MS"/>
-          <w:sz w:val="28"/>
-          <w:szCs w:val="28"/>
-        </w:rPr>
-        <w:t>. И это при том, чт</w:t>
-      </w:r>
-      <w:r>
-        <w:rPr>
-          <w:rFonts w:eastAsia="Arial Unicode MS"/>
-          <w:sz w:val="28"/>
-          <w:szCs w:val="28"/>
-        </w:rPr>
-        <w:t>о в современных условиях никто</w:t>
-      </w:r>
-      <w:r>
-        <w:rPr>
-          <w:rFonts w:eastAsia="Arial Unicode MS"/>
-          <w:sz w:val="28"/>
-          <w:szCs w:val="28"/>
-        </w:rPr>
-        <w:t xml:space="preserve"> не станет отрицать значимость и необходимость общественного контроля, в том числе и за действиями властных структур и их чиновниками, о которых так нелицеприятно отозвался Президент РФ: "Наше чиновничество еще в значительной степени представляет собой замкнутую и подчас просто надменную касту, понимающую государственную службу</w:t>
-      </w:r>
-      <w:r>
-        <w:rPr>
-          <w:rFonts w:eastAsia="Arial Unicode MS"/>
-          <w:sz w:val="28"/>
-          <w:szCs w:val="28"/>
-        </w:rPr>
-        <w:t xml:space="preserve"> как разновидность бизнеса"</w:t>
-      </w:r>
-      <w:r>
-        <w:rPr>
-          <w:rFonts w:eastAsia="Arial Unicode MS"/>
-          <w:sz w:val="28"/>
-          <w:szCs w:val="28"/>
-        </w:rPr>
-        <w:t>. Поэтому, прежде всего, нужна научно обоснованная законодательная база, на основе которой можно было бы на первоначальном этапе определить хотя бы контуры системы органов общественного контроля и их основные полномочия.</w:t>
+        <w:t xml:space="preserve">Однако, несмотря на явную необходимость, говорить о существовании надлежащего механизма контроля (включая и общественный) за государственной властью пока нет оснований. Функционирующая в России общественно-политическая система во многом не отвечает общепринятым критериям, важнейшие из которых </w:t>
+      </w:r>
+      <w:r>
+        <w:rPr>
+          <w:rFonts w:eastAsia="Arial Unicode MS"/>
+          <w:sz w:val="28"/>
+          <w:szCs w:val="28"/>
+        </w:rPr>
+        <w:t>–</w:t>
+      </w:r>
+      <w:r>
+        <w:rPr>
+          <w:rFonts w:eastAsia="Arial Unicode MS"/>
+          <w:sz w:val="28"/>
+          <w:szCs w:val="28"/>
+        </w:rPr>
+        <w:t xml:space="preserve"> репрезентативность (представительность) власти и ее ответственность перед обществом, наличие действенного механизма общес</w:t>
+      </w:r>
+      <w:r>
+        <w:rPr>
+          <w:rFonts w:eastAsia="Arial Unicode MS"/>
+          <w:sz w:val="28"/>
+          <w:szCs w:val="28"/>
+        </w:rPr>
+        <w:t>твенного контроля за властью.</w:t>
+      </w:r>
+      <w:r>
+        <w:rPr>
+          <w:rFonts w:eastAsia="Arial Unicode MS"/>
+          <w:sz w:val="28"/>
+          <w:szCs w:val="28"/>
+        </w:rPr>
+        <w:t xml:space="preserve"> </w:t>
+      </w:r>
+      <w:r>
+        <w:rPr>
+          <w:rFonts w:eastAsia="Arial Unicode MS"/>
+          <w:sz w:val="28"/>
+          <w:szCs w:val="28"/>
+        </w:rPr>
+        <w:t xml:space="preserve">На сегодняшний день можно констатировать только начальный этап (первую стадию) формирования общественного контроля в стране. </w:t>
       </w:r>
     </w:p>
     <w:p>
@@ -5754,42 +6645,44 @@
         <w:ind w:firstLine="708"/>
         <w:jc w:val="both"/>
         <w:rPr>
-          <w:rFonts w:eastAsia="Arial Unicode MS"/>
-          <w:sz w:val="28"/>
-          <w:szCs w:val="28"/>
-        </w:rPr>
-      </w:pPr>
-      <w:r>
-        <w:rPr>
-          <w:rFonts w:eastAsia="Arial Unicode MS"/>
-          <w:sz w:val="28"/>
-          <w:szCs w:val="28"/>
-        </w:rPr>
-        <w:t>В</w:t>
-      </w:r>
-      <w:r>
-        <w:rPr>
-          <w:rFonts w:eastAsia="Arial Unicode MS"/>
-          <w:sz w:val="28"/>
-          <w:szCs w:val="28"/>
-        </w:rPr>
-        <w:t xml:space="preserve"> действующем законодательстве пока можно найти только штрихи по обозначенной проблеме. К примеру, Комитет РФ по земельным ресурсам и землеустройству в целях усиления общественного контроля за использованием и охраной земель и привлечения широкой общественности к решению вопросов сохранения благоприятной окружающей среды утвердил "Памятку по осуществлению внештатными общественными инспекторами контроля за испо</w:t>
-      </w:r>
-      <w:r>
-        <w:rPr>
-          <w:rFonts w:eastAsia="Arial Unicode MS"/>
-          <w:sz w:val="28"/>
-          <w:szCs w:val="28"/>
-        </w:rPr>
-        <w:t>льзованием и охраной земель"</w:t>
-      </w:r>
-      <w:r>
-        <w:rPr>
-          <w:rFonts w:eastAsia="Arial Unicode MS"/>
-          <w:sz w:val="28"/>
-          <w:szCs w:val="28"/>
-        </w:rPr>
-        <w:t xml:space="preserve">, в которой определены цели общественного контроля, порядок назначения общественных контролеров, а также их права. В сфере труда также предприняты некоторые шаги по законодательному закреплению общественного контроля. Так, гл. 58 Трудового кодекса РФ целиком посвящена защите трудовых прав работников профессиональными союзами. </w:t>
+          <w:sz w:val="28"/>
+          <w:szCs w:val="28"/>
+        </w:rPr>
+      </w:pPr>
+      <w:r>
+        <w:rPr>
+          <w:sz w:val="28"/>
+          <w:szCs w:val="28"/>
+        </w:rPr>
+        <w:t xml:space="preserve">Следует также </w:t>
+      </w:r>
+      <w:r>
+        <w:rPr>
+          <w:sz w:val="28"/>
+          <w:szCs w:val="28"/>
+        </w:rPr>
+        <w:t>признать</w:t>
+      </w:r>
+      <w:r>
+        <w:rPr>
+          <w:sz w:val="28"/>
+          <w:szCs w:val="28"/>
+        </w:rPr>
+        <w:t xml:space="preserve"> хаотичность и слабость действий российских предпринимателей в реализации своих устремлений. Аккумуляция интересов буржуазии, достаточно полная и</w:t>
+      </w:r>
+      <w:r>
+        <w:rPr>
+          <w:sz w:val="28"/>
+          <w:szCs w:val="28"/>
+        </w:rPr>
+        <w:t>дентификация ее представителей –</w:t>
+      </w:r>
+      <w:r>
+        <w:rPr>
+          <w:sz w:val="28"/>
+          <w:szCs w:val="28"/>
+        </w:rPr>
+        <w:t xml:space="preserve"> дело будущего. Пока же отсутствие явно выраженной идеологии этого класса, низкая политическая культура его лидеров приводят не к сужению, а к расширению конфликтного пространства в России. </w:t>
       </w:r>
     </w:p>
     <w:p>
@@ -5800,91 +6693,24 @@
         <w:ind w:firstLine="708"/>
         <w:jc w:val="both"/>
         <w:rPr>
-          <w:rFonts w:eastAsia="Arial Unicode MS"/>
-          <w:sz w:val="28"/>
-          <w:szCs w:val="28"/>
-        </w:rPr>
-      </w:pPr>
-      <w:r>
-        <w:rPr>
-          <w:rFonts w:eastAsia="Arial Unicode MS"/>
+          <w:sz w:val="28"/>
+          <w:szCs w:val="28"/>
+        </w:rPr>
+      </w:pPr>
+      <w:r>
+        <w:rPr>
           <w:sz w:val="28"/>
           <w:szCs w:val="28"/>
         </w:rPr>
         <w:lastRenderedPageBreak/>
-        <w:t>Примечательно, что Президент РФ уже не раз публично заявлял о необходимости общественного контроля. Так, в интервью французской газете "Фигаро" он сказал следующее: "Ясно, что без эффективно действующей правоохранительной системы органов правопорядка не может быть никакой борьбы с преступностью. Но также очевидным является то, что опора только на карательные органы результата не принесет. Поэтому прежде всего мы должны укрепить демократические основы общества, гражданский конт</w:t>
-      </w:r>
-      <w:r>
-        <w:rPr>
-          <w:rFonts w:eastAsia="Arial Unicode MS"/>
-          <w:sz w:val="28"/>
-          <w:szCs w:val="28"/>
-        </w:rPr>
-        <w:t>роль, общественный контроль"</w:t>
-      </w:r>
-      <w:r>
-        <w:rPr>
-          <w:rFonts w:eastAsia="Arial Unicode MS"/>
-          <w:sz w:val="28"/>
-          <w:szCs w:val="28"/>
-        </w:rPr>
-        <w:t xml:space="preserve">. На первом заседании Совета по борьбе с коррупцией Президент РФ вновь коснулся этой проблемы: "Аналитический этап должен плавно переплестись с законопроектной работой </w:t>
-      </w:r>
-      <w:r>
-        <w:rPr>
-          <w:rFonts w:eastAsia="Arial Unicode MS"/>
-          <w:sz w:val="28"/>
-          <w:szCs w:val="28"/>
-        </w:rPr>
-        <w:t>прежде всего в сфере установления общественного контроля за властью</w:t>
-      </w:r>
-      <w:r>
-        <w:rPr>
-          <w:rFonts w:eastAsia="Arial Unicode MS"/>
-          <w:sz w:val="28"/>
-          <w:szCs w:val="28"/>
-        </w:rPr>
-        <w:t xml:space="preserve">. </w:t>
-      </w:r>
-      <w:r>
-        <w:rPr>
-          <w:rFonts w:eastAsia="Arial Unicode MS"/>
-          <w:sz w:val="28"/>
-          <w:szCs w:val="28"/>
-        </w:rPr>
-        <w:t xml:space="preserve">Чем эффективнее и крепче институты гражданского контроля, тем меньше шансов для злоупотребления должностными полномочиями и в личных, и в групповых корыстных интересах, и потому одна из задач Совета </w:t>
-      </w:r>
-      <w:r>
-        <w:rPr>
-          <w:rFonts w:eastAsia="Arial Unicode MS"/>
-          <w:sz w:val="28"/>
-          <w:szCs w:val="28"/>
-        </w:rPr>
-        <w:t>–</w:t>
-      </w:r>
-      <w:r>
-        <w:rPr>
-          <w:rFonts w:eastAsia="Arial Unicode MS"/>
-          <w:sz w:val="28"/>
-          <w:szCs w:val="28"/>
-        </w:rPr>
-        <w:t xml:space="preserve"> это разработка эффективных форм общественного контроля над государственн</w:t>
-      </w:r>
-      <w:r>
-        <w:rPr>
-          <w:rFonts w:eastAsia="Arial Unicode MS"/>
-          <w:sz w:val="28"/>
-          <w:szCs w:val="28"/>
-        </w:rPr>
-        <w:t>ой и муниципальной властью"</w:t>
-      </w:r>
-      <w:r>
-        <w:rPr>
-          <w:rFonts w:eastAsia="Arial Unicode MS"/>
-          <w:sz w:val="28"/>
-          <w:szCs w:val="28"/>
-        </w:rPr>
-        <w:t>.</w:t>
+        <w:t>В целях предотвращения социальных коллизий, многие исследователи, действующие политики возлагают большие надежды на так называемый средний класс, который в будущем включил бы в себя значительную, если не большую, часть населения. Известно, что, по западным стандартам, эта общность охватывает мелких бизнесменов, промышленников, профессиональных и образованных рабочих, процветающих фермеров, высокооплачиваемых служащих, журналистов, артистов и т.д. Все они имеют некоторые совпадающие интересы, их объединяют достаточные, но не слишком разнящиеся доходы, образовательный уровень, семе</w:t>
+      </w:r>
+      <w:r>
+        <w:rPr>
+          <w:sz w:val="28"/>
+          <w:szCs w:val="28"/>
+        </w:rPr>
+        <w:t>йные и религиозные идеалы.</w:t>
       </w:r>
     </w:p>
     <w:p>
@@ -5895,22 +6721,77 @@
         <w:ind w:firstLine="708"/>
         <w:jc w:val="both"/>
         <w:rPr>
-          <w:rFonts w:eastAsia="Arial Unicode MS"/>
-          <w:sz w:val="28"/>
-          <w:szCs w:val="28"/>
-        </w:rPr>
-      </w:pPr>
-      <w:r>
-        <w:rPr>
-          <w:rFonts w:eastAsia="Arial Unicode MS"/>
-          <w:sz w:val="28"/>
-          <w:szCs w:val="28"/>
-        </w:rPr>
-        <w:t xml:space="preserve">Однако, несмотря на явную необходимость, говорить о существовании надлежащего механизма контроля (включая и общественный) за государственной властью пока нет оснований. Функционирующая в России общественно-политическая система во многом не отвечает общепринятым критериям, важнейшие из которых </w:t>
-      </w:r>
-      <w:r>
-        <w:rPr>
-          <w:rFonts w:eastAsia="Arial Unicode MS"/>
+          <w:sz w:val="28"/>
+          <w:szCs w:val="28"/>
+        </w:rPr>
+      </w:pPr>
+      <w:r>
+        <w:rPr>
+          <w:sz w:val="28"/>
+          <w:szCs w:val="28"/>
+        </w:rPr>
+        <w:t xml:space="preserve">Применительно к России тезис о существовании среднего класса в качестве стабилизирующего фактора по меньшей мере сомнителен и </w:t>
+      </w:r>
+      <w:proofErr w:type="spellStart"/>
+      <w:r>
+        <w:rPr>
+          <w:sz w:val="28"/>
+          <w:szCs w:val="28"/>
+        </w:rPr>
+        <w:t>преждевремен</w:t>
+      </w:r>
+      <w:proofErr w:type="spellEnd"/>
+      <w:r>
+        <w:rPr>
+          <w:sz w:val="28"/>
+          <w:szCs w:val="28"/>
+        </w:rPr>
+        <w:t>. Достаточно в этой связи напомнить, что за 1991-1998 гг. шесть человек из десяти стали гораздо беднее и лишь один значительно увеличил свой доход. Большая же часть населения представляет собой (в социальном смысле) аморфную массу с ослабленными социальными связями. Значительная поляризация общества не способствует появлению среднего класса, она лишь порождает конфликтные отношения внутри общ</w:t>
+      </w:r>
+      <w:r>
+        <w:rPr>
+          <w:sz w:val="28"/>
+          <w:szCs w:val="28"/>
+        </w:rPr>
+        <w:t>ества, а также различных групп –</w:t>
+      </w:r>
+      <w:r>
+        <w:rPr>
+          <w:sz w:val="28"/>
+          <w:szCs w:val="28"/>
+        </w:rPr>
+        <w:t xml:space="preserve"> с государством</w:t>
+      </w:r>
+      <w:r>
+        <w:rPr>
+          <w:sz w:val="28"/>
+          <w:szCs w:val="28"/>
+        </w:rPr>
+        <w:t>.</w:t>
+      </w:r>
+    </w:p>
+    <w:p>
+      <w:pPr>
+        <w:pStyle w:val="af"/>
+        <w:shd w:val="clear" w:color="auto" w:fill="FFFFFF"/>
+        <w:spacing w:line="360" w:lineRule="auto"/>
+        <w:ind w:firstLine="708"/>
+        <w:jc w:val="both"/>
+        <w:rPr>
+          <w:rFonts w:eastAsia="Arial Unicode MS"/>
+          <w:sz w:val="28"/>
+          <w:szCs w:val="28"/>
+        </w:rPr>
+      </w:pPr>
+      <w:r>
+        <w:rPr>
+          <w:sz w:val="28"/>
+          <w:szCs w:val="28"/>
+        </w:rPr>
+        <w:t xml:space="preserve">Главное же, что характеризует социальные процессы в России последних лет, </w:t>
+      </w:r>
+      <w:r>
+        <w:rPr>
           <w:sz w:val="28"/>
           <w:szCs w:val="28"/>
         </w:rPr>
@@ -5918,23 +6799,6 @@
       </w:r>
       <w:r>
         <w:rPr>
-          <w:rFonts w:eastAsia="Arial Unicode MS"/>
-          <w:sz w:val="28"/>
-          <w:szCs w:val="28"/>
-        </w:rPr>
-        <w:t xml:space="preserve"> репрезентативность (представительность) власти и ее ответственность перед обществом, наличие действенного механизма общес</w:t>
-      </w:r>
-      <w:r>
-        <w:rPr>
-          <w:rFonts w:eastAsia="Arial Unicode MS"/>
-          <w:sz w:val="28"/>
-          <w:szCs w:val="28"/>
-        </w:rPr>
-        <w:t>твенного контроля за властью.</w:t>
-      </w:r>
-      <w:r>
-        <w:rPr>
-          <w:rFonts w:eastAsia="Arial Unicode MS"/>
           <w:sz w:val="28"/>
           <w:szCs w:val="28"/>
         </w:rPr>
@@ -5942,11 +6806,17 @@
       </w:r>
       <w:r>
         <w:rPr>
-          <w:rFonts w:eastAsia="Arial Unicode MS"/>
-          <w:sz w:val="28"/>
-          <w:szCs w:val="28"/>
-        </w:rPr>
-        <w:t xml:space="preserve">На сегодняшний день можно констатировать только начальный этап (первую стадию) формирования общественного контроля в стране. </w:t>
+          <w:sz w:val="28"/>
+          <w:szCs w:val="28"/>
+        </w:rPr>
+        <w:t>явная дезинтеграция сложившихся ранее социальных структур и связей, утрата прежней и поиски новой социальной идентификации на разных уровнях, от индивида до больших социальных общностей</w:t>
+      </w:r>
+      <w:r>
+        <w:rPr>
+          <w:sz w:val="28"/>
+          <w:szCs w:val="28"/>
+        </w:rPr>
+        <w:t>.</w:t>
       </w:r>
     </w:p>
     <w:p>
@@ -6211,6 +7081,60 @@
           <w:szCs w:val="28"/>
         </w:rPr>
         <w:t>2010</w:t>
+      </w:r>
+    </w:p>
+    <w:p>
+      <w:pPr>
+        <w:pStyle w:val="ae"/>
+        <w:numPr>
+          <w:ilvl w:val="0"/>
+          <w:numId w:val="3"/>
+        </w:numPr>
+        <w:spacing w:after="160" w:line="360" w:lineRule="auto"/>
+        <w:ind w:left="851" w:hanging="436"/>
+        <w:rPr>
+          <w:sz w:val="28"/>
+          <w:szCs w:val="28"/>
+        </w:rPr>
+      </w:pPr>
+      <w:r>
+        <w:rPr>
+          <w:sz w:val="28"/>
+          <w:szCs w:val="28"/>
+        </w:rPr>
+        <w:t xml:space="preserve">Дмитриев А.В. </w:t>
+      </w:r>
+      <w:proofErr w:type="spellStart"/>
+      <w:r>
+        <w:rPr>
+          <w:sz w:val="28"/>
+          <w:szCs w:val="28"/>
+        </w:rPr>
+        <w:t>Конфликтология</w:t>
+      </w:r>
+      <w:proofErr w:type="spellEnd"/>
+      <w:r>
+        <w:rPr>
+          <w:sz w:val="28"/>
+          <w:szCs w:val="28"/>
+        </w:rPr>
+        <w:t xml:space="preserve">. – М.: </w:t>
+      </w:r>
+      <w:proofErr w:type="spellStart"/>
+      <w:r>
+        <w:rPr>
+          <w:sz w:val="28"/>
+          <w:szCs w:val="28"/>
+        </w:rPr>
+        <w:t>Гардарики</w:t>
+      </w:r>
+      <w:proofErr w:type="spellEnd"/>
+      <w:r>
+        <w:rPr>
+          <w:sz w:val="28"/>
+          <w:szCs w:val="28"/>
+        </w:rPr>
+        <w:t>, 2000</w:t>
       </w:r>
     </w:p>
     <w:p>
@@ -6478,7 +7402,7 @@
           <w:rPr>
             <w:noProof/>
           </w:rPr>
-          <w:t>6</w:t>
+          <w:t>20</w:t>
         </w:r>
         <w:r>
           <w:rPr>
@@ -8425,7 +9349,6 @@
   <w:style w:type="character" w:default="1" w:styleId="a0">
     <w:name w:val="Default Paragraph Font"/>
     <w:uiPriority w:val="1"/>
-    <w:semiHidden/>
     <w:unhideWhenUsed/>
   </w:style>
   <w:style w:type="table" w:default="1" w:styleId="a1">
@@ -9083,7 +10006,7 @@
 </file>
 
 <file path=customXml/itemProps1.xml><?xml version="1.0" encoding="utf-8"?>
-<ds:datastoreItem xmlns:ds="http://schemas.openxmlformats.org/officeDocument/2006/customXml" ds:itemID="{8317254C-88E3-4B6F-8CA9-ABACCC41200D}">
+<ds:datastoreItem xmlns:ds="http://schemas.openxmlformats.org/officeDocument/2006/customXml" ds:itemID="{2DD04715-1EEF-4954-A312-3D1ED5C39C74}">
   <ds:schemaRefs>
     <ds:schemaRef ds:uri="http://schemas.openxmlformats.org/officeDocument/2006/bibliography"/>
   </ds:schemaRefs>

--- a/3 курс/1 семестр/Основы межличностной коммуникации/Реферат.docx
+++ b/3 курс/1 семестр/Основы межличностной коммуникации/Реферат.docx
@@ -1544,8 +1544,6 @@
               </w:rPr>
               <w:t>ВВЕДЕНИЕ</w:t>
             </w:r>
-            <w:bookmarkStart w:id="0" w:name="_GoBack"/>
-            <w:bookmarkEnd w:id="0"/>
             <w:r>
               <w:rPr>
                 <w:rFonts w:ascii="Times New Roman" w:hAnsi="Times New Roman" w:cs="Times New Roman"/>
@@ -1740,7 +1738,17 @@
                 <w:sz w:val="28"/>
                 <w:szCs w:val="28"/>
               </w:rPr>
-              <w:t>2. Проблема общественного контроля над властью</w:t>
+              <w:t xml:space="preserve">2. Проблема общественного контроля </w:t>
+            </w:r>
+            <w:r>
+              <w:rPr>
+                <w:rStyle w:val="af0"/>
+                <w:rFonts w:ascii="Times New Roman" w:eastAsia="Arial Unicode MS" w:hAnsi="Times New Roman" w:cs="Times New Roman"/>
+                <w:noProof/>
+                <w:sz w:val="28"/>
+                <w:szCs w:val="28"/>
+              </w:rPr>
+              <w:t>власти</w:t>
             </w:r>
             <w:r>
               <w:rPr>
@@ -1838,7 +1846,17 @@
                 <w:sz w:val="28"/>
                 <w:szCs w:val="28"/>
               </w:rPr>
-              <w:t>3. Осуществления общественного контроля правящей элитой</w:t>
+              <w:t>3. Осуществление</w:t>
+            </w:r>
+            <w:r>
+              <w:rPr>
+                <w:rStyle w:val="af0"/>
+                <w:rFonts w:ascii="Times New Roman" w:eastAsia="Arial Unicode MS" w:hAnsi="Times New Roman" w:cs="Times New Roman"/>
+                <w:noProof/>
+                <w:sz w:val="28"/>
+                <w:szCs w:val="28"/>
+              </w:rPr>
+              <w:t xml:space="preserve"> общественного контроля элитой</w:t>
             </w:r>
             <w:r>
               <w:rPr>
@@ -2554,12 +2572,12 @@
       <w:pPr>
         <w:pStyle w:val="1"/>
       </w:pPr>
-      <w:bookmarkStart w:id="1" w:name="_Toc120546548"/>
+      <w:bookmarkStart w:id="0" w:name="_Toc120546548"/>
       <w:r>
         <w:lastRenderedPageBreak/>
         <w:t>ВВЕДЕНИЕ</w:t>
       </w:r>
-      <w:bookmarkEnd w:id="1"/>
+      <w:bookmarkEnd w:id="0"/>
     </w:p>
     <w:p>
       <w:pPr>
@@ -2594,7 +2612,21 @@
           <w:sz w:val="28"/>
           <w:szCs w:val="28"/>
         </w:rPr>
-        <w:t>ых политических системах и государствах</w:t>
+        <w:t>ом</w:t>
+      </w:r>
+      <w:r>
+        <w:rPr>
+          <w:sz w:val="28"/>
+          <w:szCs w:val="28"/>
+        </w:rPr>
+        <w:t xml:space="preserve"> </w:t>
+      </w:r>
+      <w:r>
+        <w:rPr>
+          <w:sz w:val="28"/>
+          <w:szCs w:val="28"/>
+        </w:rPr>
+        <w:t>государстве</w:t>
       </w:r>
       <w:r>
         <w:rPr>
@@ -2617,7 +2649,35 @@
           <w:sz w:val="28"/>
           <w:szCs w:val="28"/>
         </w:rPr>
-        <w:t xml:space="preserve">, обосновавший теорию "конфликтной модели общества", считает, что любое общество, изменяясь, испытывает на себе влияние социальных и политических трений, антагонизмов, носящих конфликтный характер, ибо для общества характерно неравенство социальных позиций, занимаемых людьми по отношению к распределению власти: одни управляют, другие </w:t>
+        <w:t xml:space="preserve">, обосновавший теорию "конфликтной модели общества", считает, что </w:t>
+      </w:r>
+      <w:r>
+        <w:rPr>
+          <w:sz w:val="28"/>
+          <w:szCs w:val="28"/>
+        </w:rPr>
+        <w:t>каждое</w:t>
+      </w:r>
+      <w:r>
+        <w:rPr>
+          <w:sz w:val="28"/>
+          <w:szCs w:val="28"/>
+        </w:rPr>
+        <w:t xml:space="preserve"> общество, изменяясь, испытывает на себе влияние социальных и политических трений, антагонизмов, носящих конфликтный характер, ибо для общества </w:t>
+      </w:r>
+      <w:r>
+        <w:rPr>
+          <w:sz w:val="28"/>
+          <w:szCs w:val="28"/>
+        </w:rPr>
+        <w:t>свойственно</w:t>
+      </w:r>
+      <w:r>
+        <w:rPr>
+          <w:sz w:val="28"/>
+          <w:szCs w:val="28"/>
+        </w:rPr>
+        <w:t xml:space="preserve"> неравенство социальных позиций, занимаемых людьми по отношению к распределению власти: одни управляют, другие </w:t>
       </w:r>
       <w:r>
         <w:t>—</w:t>
@@ -2696,7 +2756,7 @@
           <w:sz w:val="28"/>
           <w:szCs w:val="28"/>
         </w:rPr>
-        <w:t xml:space="preserve"> данной работы</w:t>
+        <w:t xml:space="preserve"> работы</w:t>
       </w:r>
       <w:r>
         <w:rPr>
@@ -2765,7 +2825,7 @@
       <w:pPr>
         <w:pStyle w:val="1"/>
       </w:pPr>
-      <w:bookmarkStart w:id="2" w:name="_Toc120546549"/>
+      <w:bookmarkStart w:id="1" w:name="_Toc120546549"/>
       <w:r>
         <w:lastRenderedPageBreak/>
         <w:t>1.</w:t>
@@ -2776,7 +2836,7 @@
       <w:r>
         <w:t>Конфликт между властью и народом</w:t>
       </w:r>
-      <w:bookmarkEnd w:id="2"/>
+      <w:bookmarkEnd w:id="1"/>
     </w:p>
     <w:p>
       <w:pPr>
@@ -2810,7 +2870,39 @@
           <w:sz w:val="28"/>
           <w:szCs w:val="28"/>
         </w:rPr>
-        <w:t>Социально-политический конфликт между государственной властью и народом является фундаментальным для любого современного общества. Этот конфликт р</w:t>
+        <w:t xml:space="preserve">Социально-политический конфликт </w:t>
+      </w:r>
+      <w:r>
+        <w:rPr>
+          <w:rFonts w:eastAsia="Arial Unicode MS"/>
+          <w:sz w:val="28"/>
+          <w:szCs w:val="28"/>
+        </w:rPr>
+        <w:t>государственной власти и народа</w:t>
+      </w:r>
+      <w:r>
+        <w:rPr>
+          <w:rFonts w:eastAsia="Arial Unicode MS"/>
+          <w:sz w:val="28"/>
+          <w:szCs w:val="28"/>
+        </w:rPr>
+        <w:t xml:space="preserve"> является фундаментальным для любого современного общества. </w:t>
+      </w:r>
+      <w:r>
+        <w:rPr>
+          <w:rFonts w:eastAsia="Arial Unicode MS"/>
+          <w:sz w:val="28"/>
+          <w:szCs w:val="28"/>
+        </w:rPr>
+        <w:t>Он</w:t>
+      </w:r>
+      <w:r>
+        <w:rPr>
+          <w:rFonts w:eastAsia="Arial Unicode MS"/>
+          <w:sz w:val="28"/>
+          <w:szCs w:val="28"/>
+        </w:rPr>
+        <w:t xml:space="preserve"> р</w:t>
       </w:r>
       <w:r>
         <w:rPr>
@@ -3045,15 +3137,31 @@
           <w:szCs w:val="28"/>
         </w:rPr>
         <w:lastRenderedPageBreak/>
-        <w:t xml:space="preserve">Конфликт между государством (в том числе его отдельными институтами) и </w:t>
-      </w:r>
-      <w:r>
-        <w:rPr>
-          <w:rFonts w:eastAsia="Arial Unicode MS"/>
-          <w:sz w:val="28"/>
-          <w:szCs w:val="28"/>
-        </w:rPr>
-        <w:t>народом</w:t>
+        <w:t xml:space="preserve">Конфликт </w:t>
+      </w:r>
+      <w:r>
+        <w:rPr>
+          <w:rFonts w:eastAsia="Arial Unicode MS"/>
+          <w:sz w:val="28"/>
+          <w:szCs w:val="28"/>
+        </w:rPr>
+        <w:t>государства (в том числе его отдельных институтов</w:t>
+      </w:r>
+      <w:r>
+        <w:rPr>
+          <w:rFonts w:eastAsia="Arial Unicode MS"/>
+          <w:sz w:val="28"/>
+          <w:szCs w:val="28"/>
+        </w:rPr>
+        <w:t xml:space="preserve">) и </w:t>
+      </w:r>
+      <w:r>
+        <w:rPr>
+          <w:rFonts w:eastAsia="Arial Unicode MS"/>
+          <w:sz w:val="28"/>
+          <w:szCs w:val="28"/>
+        </w:rPr>
+        <w:t>народа</w:t>
       </w:r>
       <w:r>
         <w:rPr>
@@ -3195,7 +3303,15 @@
           <w:sz w:val="28"/>
           <w:szCs w:val="28"/>
         </w:rPr>
-        <w:t xml:space="preserve"> это важнейшая характеристика отношения между государственной властью и </w:t>
+        <w:t xml:space="preserve"> </w:t>
+      </w:r>
+      <w:r>
+        <w:rPr>
+          <w:rFonts w:eastAsia="Arial Unicode MS"/>
+          <w:sz w:val="28"/>
+          <w:szCs w:val="28"/>
+        </w:rPr>
+        <w:t xml:space="preserve">важнейшая характеристика отношения между государственной властью и </w:t>
       </w:r>
       <w:r>
         <w:rPr>
@@ -3227,15 +3343,23 @@
           <w:sz w:val="28"/>
           <w:szCs w:val="28"/>
         </w:rPr>
-        <w:t xml:space="preserve"> узурпатора, является законной и справедливой. В этом </w:t>
-      </w:r>
-      <w:r>
-        <w:rPr>
-          <w:rFonts w:eastAsia="Arial Unicode MS"/>
-          <w:sz w:val="28"/>
-          <w:szCs w:val="28"/>
-        </w:rPr>
-        <w:t>значении лег</w:t>
+        <w:t xml:space="preserve"> узурпатора, является законной и справедливой. </w:t>
+      </w:r>
+      <w:r>
+        <w:rPr>
+          <w:rFonts w:eastAsia="Arial Unicode MS"/>
+          <w:sz w:val="28"/>
+          <w:szCs w:val="28"/>
+        </w:rPr>
+        <w:t>Л</w:t>
+      </w:r>
+      <w:r>
+        <w:rPr>
+          <w:rFonts w:eastAsia="Arial Unicode MS"/>
+          <w:sz w:val="28"/>
+          <w:szCs w:val="28"/>
+        </w:rPr>
+        <w:t>ег</w:t>
       </w:r>
       <w:r>
         <w:rPr>
@@ -3392,7 +3516,7 @@
           <w:sz w:val="28"/>
           <w:szCs w:val="28"/>
         </w:rPr>
-        <w:t>Но здесь возникает сложная проблема: народ состоит из разных социальных групп (классов), интересы которых не совпадают. Какой части общества должна соответствовать легитимная государственная вла</w:t>
+        <w:t>Но здесь возникает проблема: народ состоит из разных социальных групп (классов), интересы которых не совпадают. Какой части общества должна соответствовать легитимная государственная вла</w:t>
       </w:r>
       <w:r>
         <w:rPr>
@@ -3424,23 +3548,39 @@
           <w:sz w:val="28"/>
           <w:szCs w:val="28"/>
         </w:rPr>
-        <w:t xml:space="preserve"> Значит, не основная часть общества может не признавать государственную власть легитимной. Какую же часть считать основной, а какую </w:t>
-      </w:r>
-      <w:r>
-        <w:rPr>
-          <w:rFonts w:eastAsia="Arial Unicode MS"/>
-          <w:sz w:val="28"/>
-          <w:szCs w:val="28"/>
-        </w:rPr>
-        <w:t>нет</w:t>
-      </w:r>
-      <w:r>
-        <w:rPr>
-          <w:rFonts w:eastAsia="Arial Unicode MS"/>
-          <w:sz w:val="28"/>
-          <w:szCs w:val="28"/>
-        </w:rPr>
-        <w:t>?</w:t>
+        <w:t xml:space="preserve"> </w:t>
+      </w:r>
+      <w:r>
+        <w:rPr>
+          <w:rFonts w:eastAsia="Arial Unicode MS"/>
+          <w:sz w:val="28"/>
+          <w:szCs w:val="28"/>
+        </w:rPr>
+        <w:t>Однако тогда</w:t>
+      </w:r>
+      <w:r>
+        <w:rPr>
+          <w:rFonts w:eastAsia="Arial Unicode MS"/>
+          <w:sz w:val="28"/>
+          <w:szCs w:val="28"/>
+        </w:rPr>
+        <w:t xml:space="preserve"> не основная часть общества </w:t>
+      </w:r>
+      <w:r>
+        <w:rPr>
+          <w:rFonts w:eastAsia="Arial Unicode MS"/>
+          <w:sz w:val="28"/>
+          <w:szCs w:val="28"/>
+        </w:rPr>
+        <w:t>способна</w:t>
+      </w:r>
+      <w:r>
+        <w:rPr>
+          <w:rFonts w:eastAsia="Arial Unicode MS"/>
+          <w:sz w:val="28"/>
+          <w:szCs w:val="28"/>
+        </w:rPr>
+        <w:t xml:space="preserve"> не признавать государственную власть легитимной. </w:t>
       </w:r>
     </w:p>
     <w:p>
@@ -3462,7 +3602,15 @@
           <w:sz w:val="28"/>
           <w:szCs w:val="28"/>
         </w:rPr>
-        <w:t>В связи с вышесказанным, социально-философское понимание легитимности нужда</w:t>
+        <w:t>С</w:t>
+      </w:r>
+      <w:r>
+        <w:rPr>
+          <w:rFonts w:eastAsia="Arial Unicode MS"/>
+          <w:sz w:val="28"/>
+          <w:szCs w:val="28"/>
+        </w:rPr>
+        <w:t>оциально-философское понимание легитимности нужда</w:t>
       </w:r>
       <w:r>
         <w:rPr>
@@ -3502,7 +3650,39 @@
           <w:sz w:val="28"/>
           <w:szCs w:val="28"/>
         </w:rPr>
-        <w:t xml:space="preserve"> включает в себя общественное признание государственной власти в лице ее правящей элиты (и ее лидера). Общественным является признание, прежде всего народом, а не теми или иными социальными институтами и организациями общества, которые связаны с государственной властью. И, наконец, очень важно, чтобы легитимность включала в себя соответствие политики правящей элиты интересам народа и общества. В этом смысле народ может, в силу </w:t>
+        <w:t xml:space="preserve"> включает общественное признание государственной власти в лице ее правящей элиты (и ее лидера). Общественным </w:t>
+      </w:r>
+      <w:r>
+        <w:rPr>
+          <w:rFonts w:eastAsia="Arial Unicode MS"/>
+          <w:sz w:val="28"/>
+          <w:szCs w:val="28"/>
+        </w:rPr>
+        <w:t>считается</w:t>
+      </w:r>
+      <w:r>
+        <w:rPr>
+          <w:rFonts w:eastAsia="Arial Unicode MS"/>
+          <w:sz w:val="28"/>
+          <w:szCs w:val="28"/>
+        </w:rPr>
+        <w:t xml:space="preserve"> признание, прежде всего народом, а не теми или иными социальными институтами и организациями общества, которые связаны с государственной властью. И, наконец, очень важно, чтобы легитимность включала в себя соответствие политики правящей элиты интересам народа и общества. В </w:t>
+      </w:r>
+      <w:r>
+        <w:rPr>
+          <w:rFonts w:eastAsia="Arial Unicode MS"/>
+          <w:sz w:val="28"/>
+          <w:szCs w:val="28"/>
+        </w:rPr>
+        <w:t>таком</w:t>
+      </w:r>
+      <w:r>
+        <w:rPr>
+          <w:rFonts w:eastAsia="Arial Unicode MS"/>
+          <w:sz w:val="28"/>
+          <w:szCs w:val="28"/>
+        </w:rPr>
+        <w:t xml:space="preserve"> смысле народ может, в силу ограниченности, поддерживать такую </w:t>
       </w:r>
       <w:r>
         <w:rPr>
@@ -3511,7 +3691,7 @@
           <w:szCs w:val="28"/>
         </w:rPr>
         <w:lastRenderedPageBreak/>
-        <w:t>своей ограниченности, поддерживать такую правящую элиту, которая будет проводить политику, противоречащую его интересам, которая, в конечном счете, кончится поражением.</w:t>
+        <w:t>правящую элиту, которая будет проводить политику, противоречащую его интересам, которая, в конечном счете, кончится поражением.</w:t>
       </w:r>
     </w:p>
     <w:p>
@@ -3533,7 +3713,23 @@
           <w:sz w:val="28"/>
           <w:szCs w:val="28"/>
         </w:rPr>
-        <w:t>Последнее значит, что легитимной будет та государственная власть, которая не только отвечает интересам народа, но и поддерживается им. И здесь нужно учесть</w:t>
+        <w:t xml:space="preserve">Последнее значит, что легитимной будет та государственная власть, которая </w:t>
+      </w:r>
+      <w:r>
+        <w:rPr>
+          <w:rFonts w:eastAsia="Arial Unicode MS"/>
+          <w:sz w:val="28"/>
+          <w:szCs w:val="28"/>
+        </w:rPr>
+        <w:t>отвечает интересам народа и</w:t>
+      </w:r>
+      <w:r>
+        <w:rPr>
+          <w:rFonts w:eastAsia="Arial Unicode MS"/>
+          <w:sz w:val="28"/>
+          <w:szCs w:val="28"/>
+        </w:rPr>
+        <w:t xml:space="preserve"> поддерживается им. И здесь нужно учесть</w:t>
       </w:r>
       <w:r>
         <w:rPr>
@@ -3588,7 +3784,7 @@
           <w:rFonts w:eastAsia="Arial Unicode MS"/>
         </w:rPr>
       </w:pPr>
-      <w:bookmarkStart w:id="3" w:name="_Toc120546550"/>
+      <w:bookmarkStart w:id="2" w:name="_Toc120546550"/>
       <w:r>
         <w:rPr>
           <w:rFonts w:eastAsia="Arial Unicode MS"/>
@@ -3599,9 +3795,15 @@
         <w:rPr>
           <w:rFonts w:eastAsia="Arial Unicode MS"/>
         </w:rPr>
-        <w:t>Проблема общественного контроля над властью</w:t>
-      </w:r>
-      <w:bookmarkEnd w:id="3"/>
+        <w:t>Проблема общественного контроля власт</w:t>
+      </w:r>
+      <w:bookmarkEnd w:id="2"/>
+      <w:r>
+        <w:rPr>
+          <w:rFonts w:eastAsia="Arial Unicode MS"/>
+        </w:rPr>
+        <w:t>и</w:t>
+      </w:r>
     </w:p>
     <w:p>
       <w:pPr>
@@ -3884,7 +4086,7 @@
           <w:rFonts w:eastAsia="Arial Unicode MS"/>
         </w:rPr>
       </w:pPr>
-      <w:bookmarkStart w:id="4" w:name="_Toc120546551"/>
+      <w:bookmarkStart w:id="3" w:name="_Toc120546551"/>
       <w:r>
         <w:rPr>
           <w:rFonts w:eastAsia="Arial Unicode MS"/>
@@ -3901,15 +4103,21 @@
         <w:rPr>
           <w:rFonts w:eastAsia="Arial Unicode MS"/>
         </w:rPr>
-        <w:t xml:space="preserve">существления общественного контроля </w:t>
-      </w:r>
-      <w:r>
-        <w:rPr>
-          <w:rFonts w:eastAsia="Arial Unicode MS"/>
-        </w:rPr>
-        <w:t>правящей элитой</w:t>
-      </w:r>
-      <w:bookmarkEnd w:id="4"/>
+        <w:t>существление</w:t>
+      </w:r>
+      <w:r>
+        <w:rPr>
+          <w:rFonts w:eastAsia="Arial Unicode MS"/>
+        </w:rPr>
+        <w:t xml:space="preserve"> общественного контроля </w:t>
+      </w:r>
+      <w:r>
+        <w:rPr>
+          <w:rFonts w:eastAsia="Arial Unicode MS"/>
+        </w:rPr>
+        <w:t>элитой</w:t>
+      </w:r>
+      <w:bookmarkEnd w:id="3"/>
     </w:p>
     <w:p>
       <w:pPr>
@@ -4069,7 +4277,23 @@
           <w:sz w:val="28"/>
           <w:szCs w:val="28"/>
         </w:rPr>
-        <w:t>, сильной и процветающей стране. Поэтому эффективная, по сути, жизнеспособная элита предпринимает все, чтобы создать условия для построения такой страны, которая обеспечивает безопасную, комфортную и стабильную жизнь своих граждан.</w:t>
+        <w:t>, сильной и процветающ</w:t>
+      </w:r>
+      <w:r>
+        <w:rPr>
+          <w:rFonts w:eastAsia="Arial Unicode MS"/>
+          <w:sz w:val="28"/>
+          <w:szCs w:val="28"/>
+        </w:rPr>
+        <w:t>ей стране. Поэтому эффективная</w:t>
+      </w:r>
+      <w:r>
+        <w:rPr>
+          <w:rFonts w:eastAsia="Arial Unicode MS"/>
+          <w:sz w:val="28"/>
+          <w:szCs w:val="28"/>
+        </w:rPr>
+        <w:t>, жизнеспособная элита предпринимает все, чтобы создать условия для построения такой страны, которая обеспечивает безопасную, комфортную и стабильную жизнь своих граждан.</w:t>
       </w:r>
     </w:p>
     <w:p>
@@ -4115,7 +4339,39 @@
           <w:sz w:val="28"/>
           <w:szCs w:val="28"/>
         </w:rPr>
-        <w:t>служения собственной стране. Одновременно с этим правящий класс расходится внутри себя по методам и способам реализации этих идейных ценностей, социальной модели и достижения национальных целей.</w:t>
+        <w:t xml:space="preserve">служения собственной стране. </w:t>
+      </w:r>
+      <w:r>
+        <w:rPr>
+          <w:rFonts w:eastAsia="Arial Unicode MS"/>
+          <w:sz w:val="28"/>
+          <w:szCs w:val="28"/>
+        </w:rPr>
+        <w:t xml:space="preserve">В то же время </w:t>
+      </w:r>
+      <w:r>
+        <w:rPr>
+          <w:rFonts w:eastAsia="Arial Unicode MS"/>
+          <w:sz w:val="28"/>
+          <w:szCs w:val="28"/>
+        </w:rPr>
+        <w:t xml:space="preserve">правящий класс расходится внутри себя по методам и способам реализации </w:t>
+      </w:r>
+      <w:r>
+        <w:rPr>
+          <w:rFonts w:eastAsia="Arial Unicode MS"/>
+          <w:sz w:val="28"/>
+          <w:szCs w:val="28"/>
+        </w:rPr>
+        <w:t>данных</w:t>
+      </w:r>
+      <w:r>
+        <w:rPr>
+          <w:rFonts w:eastAsia="Arial Unicode MS"/>
+          <w:sz w:val="28"/>
+          <w:szCs w:val="28"/>
+        </w:rPr>
+        <w:t xml:space="preserve"> идейных ценностей, социальной модели и достижения национальных целей.</w:t>
       </w:r>
     </w:p>
     <w:p>
@@ -4137,7 +4393,15 @@
           <w:sz w:val="28"/>
           <w:szCs w:val="28"/>
         </w:rPr>
-        <w:t>Только после этого, вставший на ноги, научившийся подчинять свои эгоистические интересы общенациональным, способный формулировать идейные ценности и с</w:t>
+        <w:t>Лишь в</w:t>
+      </w:r>
+      <w:r>
+        <w:rPr>
+          <w:rFonts w:eastAsia="Arial Unicode MS"/>
+          <w:sz w:val="28"/>
+          <w:szCs w:val="28"/>
+        </w:rPr>
+        <w:t>ставший на ноги, научившийся подчинять свои эгоистические интересы общенациональным, способный формулировать идейные ценности и с</w:t>
       </w:r>
       <w:r>
         <w:rPr>
@@ -4171,7 +4435,7 @@
           <w:sz w:val="28"/>
           <w:szCs w:val="28"/>
         </w:rPr>
-        <w:t xml:space="preserve"> правящий класс формирует элиту. Отождествляя свои эгоистические интересы с национальными интересами страны, элита в целях ее эффективного развития создает условия для осуществления гражданского контроля над деятельностью власти.</w:t>
+        <w:t xml:space="preserve"> правящий класс формирует элиту. Отождествляя эгоистические интересы с национальными интересами страны, элита в целях ее эффективного развития создает условия для осуществления гражданского контроля над деятельностью власти.</w:t>
       </w:r>
     </w:p>
     <w:p>
@@ -4193,7 +4457,15 @@
           <w:sz w:val="28"/>
           <w:szCs w:val="28"/>
         </w:rPr>
-        <w:t>Это позволяет правящей элите, с одной стороны, усилить страну, обеспечить ее прогрессивное развитие и процветани</w:t>
+        <w:t>Это позволяет правящей элите</w:t>
+      </w:r>
+      <w:r>
+        <w:rPr>
+          <w:rFonts w:eastAsia="Arial Unicode MS"/>
+          <w:sz w:val="28"/>
+          <w:szCs w:val="28"/>
+        </w:rPr>
+        <w:t xml:space="preserve"> усилить страну, обеспечить ее прогрессивное развитие и процветани</w:t>
       </w:r>
       <w:r>
         <w:rPr>
@@ -4209,7 +4481,23 @@
           <w:sz w:val="28"/>
           <w:szCs w:val="28"/>
         </w:rPr>
-        <w:t xml:space="preserve"> национальные интересы. С другой стороны, эффективное </w:t>
+        <w:t xml:space="preserve"> национальные интересы. </w:t>
+      </w:r>
+      <w:r>
+        <w:rPr>
+          <w:rFonts w:eastAsia="Arial Unicode MS"/>
+          <w:sz w:val="28"/>
+          <w:szCs w:val="28"/>
+        </w:rPr>
+        <w:t>В свою очередь</w:t>
+      </w:r>
+      <w:r>
+        <w:rPr>
+          <w:rFonts w:eastAsia="Arial Unicode MS"/>
+          <w:sz w:val="28"/>
+          <w:szCs w:val="28"/>
+        </w:rPr>
+        <w:t xml:space="preserve"> эффективное осуществление </w:t>
       </w:r>
       <w:r>
         <w:rPr>
@@ -4218,7 +4506,7 @@
           <w:szCs w:val="28"/>
         </w:rPr>
         <w:lastRenderedPageBreak/>
-        <w:t>осуществление властью необходимых преобразований в стране, позволяет элите сохранить свое высокое место в мировой элите, свою власть, собственность и финансовые активы.</w:t>
+        <w:t>властью необходимых преобразований в стране, позволяет элите сохранить свое высокое место в мировой элите, свою власть, собственность и финансовые активы.</w:t>
       </w:r>
     </w:p>
     <w:p>
@@ -4241,7 +4529,7 @@
           <w:rFonts w:eastAsia="Arial Unicode MS"/>
         </w:rPr>
       </w:pPr>
-      <w:bookmarkStart w:id="5" w:name="_Toc120546552"/>
+      <w:bookmarkStart w:id="4" w:name="_Toc120546552"/>
       <w:r>
         <w:rPr>
           <w:rFonts w:eastAsia="Arial Unicode MS"/>
@@ -4254,7 +4542,7 @@
         </w:rPr>
         <w:t>Общественный контроль</w:t>
       </w:r>
-      <w:bookmarkEnd w:id="5"/>
+      <w:bookmarkEnd w:id="4"/>
     </w:p>
     <w:p>
       <w:pPr>
@@ -4296,7 +4584,15 @@
           <w:sz w:val="28"/>
           <w:szCs w:val="28"/>
         </w:rPr>
-        <w:t xml:space="preserve"> это осуществляемый гражданами, инс</w:t>
+        <w:t xml:space="preserve"> </w:t>
+      </w:r>
+      <w:r>
+        <w:rPr>
+          <w:rFonts w:eastAsia="Arial Unicode MS"/>
+          <w:sz w:val="28"/>
+          <w:szCs w:val="28"/>
+        </w:rPr>
+        <w:t>осуществляемый гражданами, инс</w:t>
       </w:r>
       <w:r>
         <w:rPr>
@@ -4623,7 +4919,15 @@
           <w:sz w:val="28"/>
           <w:szCs w:val="28"/>
         </w:rPr>
-        <w:t>Все это способствует созданию и развитию конкурентоспособной экономики, росту жизненного уровня народа, формированию сильного гражданского общества, укреплению национальной безопасности, повышению качества человеческого капитала. В конечном итоге, страна становится сильной, эффективной и процветающей, что и отражает ее национальные интересы.</w:t>
+        <w:t>Все из вышеперечисленного</w:t>
+      </w:r>
+      <w:r>
+        <w:rPr>
+          <w:rFonts w:eastAsia="Arial Unicode MS"/>
+          <w:sz w:val="28"/>
+          <w:szCs w:val="28"/>
+        </w:rPr>
+        <w:t xml:space="preserve"> способствует созданию и развитию конкурентоспособной экономики, росту жизненного уровня народа, формированию сильного гражданского общества, укреплению национальной безопасности, повышению качества человеческого капитала. В конечном итоге, страна становится сильной, эффективной и процветающей, что и отражает ее национальные интересы.</w:t>
       </w:r>
     </w:p>
     <w:p>
@@ -4647,7 +4951,7 @@
           <w:rFonts w:eastAsia="Arial Unicode MS"/>
         </w:rPr>
       </w:pPr>
-      <w:bookmarkStart w:id="6" w:name="_Toc120546553"/>
+      <w:bookmarkStart w:id="5" w:name="_Toc120546553"/>
       <w:r>
         <w:rPr>
           <w:rFonts w:eastAsia="Arial Unicode MS"/>
@@ -4660,7 +4964,7 @@
         </w:rPr>
         <w:t>Способы общественного контроля</w:t>
       </w:r>
-      <w:bookmarkEnd w:id="6"/>
+      <w:bookmarkEnd w:id="5"/>
     </w:p>
     <w:p>
       <w:pPr>
@@ -4694,7 +4998,23 @@
           <w:sz w:val="28"/>
           <w:szCs w:val="28"/>
         </w:rPr>
-        <w:t xml:space="preserve">Анализ развития общественного контроля над деятельностью власти в США и развитых </w:t>
+        <w:t xml:space="preserve">Анализ развития общественного контроля </w:t>
+      </w:r>
+      <w:r>
+        <w:rPr>
+          <w:rFonts w:eastAsia="Arial Unicode MS"/>
+          <w:sz w:val="28"/>
+          <w:szCs w:val="28"/>
+        </w:rPr>
+        <w:t>деятельности</w:t>
+      </w:r>
+      <w:r>
+        <w:rPr>
+          <w:rFonts w:eastAsia="Arial Unicode MS"/>
+          <w:sz w:val="28"/>
+          <w:szCs w:val="28"/>
+        </w:rPr>
+        <w:t xml:space="preserve"> власти в США и развитых </w:t>
       </w:r>
       <w:r>
         <w:rPr>
@@ -5301,7 +5621,7 @@
           <w:rFonts w:eastAsia="Arial Unicode MS"/>
         </w:rPr>
       </w:pPr>
-      <w:bookmarkStart w:id="7" w:name="_Toc120546554"/>
+      <w:bookmarkStart w:id="6" w:name="_Toc120546554"/>
       <w:r>
         <w:rPr>
           <w:rFonts w:eastAsia="Arial Unicode MS"/>
@@ -5314,7 +5634,7 @@
         </w:rPr>
         <w:t>Свободный доступ граждан к информации о деятельности власти</w:t>
       </w:r>
-      <w:bookmarkEnd w:id="7"/>
+      <w:bookmarkEnd w:id="6"/>
     </w:p>
     <w:p>
       <w:pPr>
@@ -5370,7 +5690,7 @@
           <w:sz w:val="28"/>
           <w:szCs w:val="28"/>
         </w:rPr>
-        <w:t>В этой связи американский политолог Б.</w:t>
+        <w:t>Б.</w:t>
       </w:r>
       <w:r>
         <w:rPr>
@@ -5426,7 +5746,23 @@
           <w:sz w:val="28"/>
           <w:szCs w:val="28"/>
         </w:rPr>
-        <w:t xml:space="preserve"> стала Швеция, принявшая в 1766-ом </w:t>
+        <w:t xml:space="preserve"> стал</w:t>
+      </w:r>
+      <w:r>
+        <w:rPr>
+          <w:rFonts w:eastAsia="Arial Unicode MS"/>
+          <w:sz w:val="28"/>
+          <w:szCs w:val="28"/>
+        </w:rPr>
+        <w:t>а Швеция, принявшая в 1766</w:t>
+      </w:r>
+      <w:r>
+        <w:rPr>
+          <w:rFonts w:eastAsia="Arial Unicode MS"/>
+          <w:sz w:val="28"/>
+          <w:szCs w:val="28"/>
+        </w:rPr>
+        <w:t xml:space="preserve"> </w:t>
       </w:r>
       <w:r>
         <w:rPr>
@@ -5442,15 +5778,23 @@
           <w:sz w:val="28"/>
           <w:szCs w:val="28"/>
         </w:rPr>
-        <w:t xml:space="preserve">свободе изданий, который в 1812-ом </w:t>
-      </w:r>
-      <w:r>
-        <w:rPr>
-          <w:rFonts w:eastAsia="Arial Unicode MS"/>
-          <w:sz w:val="28"/>
-          <w:szCs w:val="28"/>
-        </w:rPr>
-        <w:t xml:space="preserve">был преобразован в закон о свободе печати. </w:t>
+        <w:t>свободе изданий, который в 1812</w:t>
+      </w:r>
+      <w:r>
+        <w:rPr>
+          <w:rFonts w:eastAsia="Arial Unicode MS"/>
+          <w:sz w:val="28"/>
+          <w:szCs w:val="28"/>
+        </w:rPr>
+        <w:t xml:space="preserve"> преобразовали</w:t>
+      </w:r>
+      <w:r>
+        <w:rPr>
+          <w:rFonts w:eastAsia="Arial Unicode MS"/>
+          <w:sz w:val="28"/>
+          <w:szCs w:val="28"/>
+        </w:rPr>
+        <w:t xml:space="preserve"> в закон о свободе печати. </w:t>
       </w:r>
       <w:r>
         <w:rPr>
@@ -5505,47 +5849,89 @@
           <w:szCs w:val="28"/>
         </w:rPr>
         <w:lastRenderedPageBreak/>
-        <w:t xml:space="preserve">В 1949-ом </w:t>
-      </w:r>
-      <w:r>
-        <w:rPr>
-          <w:rFonts w:eastAsia="Arial Unicode MS"/>
-          <w:sz w:val="28"/>
-          <w:szCs w:val="28"/>
-        </w:rPr>
-        <w:t>с изменениями и дополнениями был принят новый закон «О свободе печати», являющийся составной ча</w:t>
-      </w:r>
-      <w:r>
-        <w:rPr>
-          <w:rFonts w:eastAsia="Arial Unicode MS"/>
-          <w:sz w:val="28"/>
-          <w:szCs w:val="28"/>
-        </w:rPr>
-        <w:t xml:space="preserve">стью Конституции Швеции. В 1976-ом </w:t>
-      </w:r>
-      <w:r>
-        <w:rPr>
-          <w:rFonts w:eastAsia="Arial Unicode MS"/>
-          <w:sz w:val="28"/>
-          <w:szCs w:val="28"/>
-        </w:rPr>
-        <w:t xml:space="preserve">в </w:t>
-      </w:r>
-      <w:r>
-        <w:rPr>
-          <w:rFonts w:eastAsia="Arial Unicode MS"/>
-          <w:sz w:val="28"/>
-          <w:szCs w:val="28"/>
-        </w:rPr>
-        <w:t>него</w:t>
-      </w:r>
-      <w:r>
-        <w:rPr>
-          <w:rFonts w:eastAsia="Arial Unicode MS"/>
-          <w:sz w:val="28"/>
-          <w:szCs w:val="28"/>
-        </w:rPr>
-        <w:t xml:space="preserve"> были внесены новые поправки, которые установили норму: в целях поощрения свободного обмена мнениями всеобщей информированности каждый шведский гражданин должен иметь право пользоваться официальными документами.</w:t>
+        <w:t>В 1949</w:t>
+      </w:r>
+      <w:r>
+        <w:rPr>
+          <w:rFonts w:eastAsia="Arial Unicode MS"/>
+          <w:sz w:val="28"/>
+          <w:szCs w:val="28"/>
+        </w:rPr>
+        <w:t xml:space="preserve"> </w:t>
+      </w:r>
+      <w:r>
+        <w:rPr>
+          <w:rFonts w:eastAsia="Arial Unicode MS"/>
+          <w:sz w:val="28"/>
+          <w:szCs w:val="28"/>
+        </w:rPr>
+        <w:t xml:space="preserve">с изменениями и дополнениями </w:t>
+      </w:r>
+      <w:r>
+        <w:rPr>
+          <w:rFonts w:eastAsia="Arial Unicode MS"/>
+          <w:sz w:val="28"/>
+          <w:szCs w:val="28"/>
+        </w:rPr>
+        <w:t>приняли</w:t>
+      </w:r>
+      <w:r>
+        <w:rPr>
+          <w:rFonts w:eastAsia="Arial Unicode MS"/>
+          <w:sz w:val="28"/>
+          <w:szCs w:val="28"/>
+        </w:rPr>
+        <w:t xml:space="preserve"> новый закон «О свободе печати», являющийся составной ча</w:t>
+      </w:r>
+      <w:r>
+        <w:rPr>
+          <w:rFonts w:eastAsia="Arial Unicode MS"/>
+          <w:sz w:val="28"/>
+          <w:szCs w:val="28"/>
+        </w:rPr>
+        <w:t>ст</w:t>
+      </w:r>
+      <w:r>
+        <w:rPr>
+          <w:rFonts w:eastAsia="Arial Unicode MS"/>
+          <w:sz w:val="28"/>
+          <w:szCs w:val="28"/>
+        </w:rPr>
+        <w:t>ью Конституции Швеции. В 1976</w:t>
+      </w:r>
+      <w:r>
+        <w:rPr>
+          <w:rFonts w:eastAsia="Arial Unicode MS"/>
+          <w:sz w:val="28"/>
+          <w:szCs w:val="28"/>
+        </w:rPr>
+        <w:t xml:space="preserve"> </w:t>
+      </w:r>
+      <w:r>
+        <w:rPr>
+          <w:rFonts w:eastAsia="Arial Unicode MS"/>
+          <w:sz w:val="28"/>
+          <w:szCs w:val="28"/>
+        </w:rPr>
+        <w:t xml:space="preserve">в него </w:t>
+      </w:r>
+      <w:proofErr w:type="spellStart"/>
+      <w:r>
+        <w:rPr>
+          <w:rFonts w:eastAsia="Arial Unicode MS"/>
+          <w:sz w:val="28"/>
+          <w:szCs w:val="28"/>
+        </w:rPr>
+        <w:t>внесели</w:t>
+      </w:r>
+      <w:proofErr w:type="spellEnd"/>
+      <w:r>
+        <w:rPr>
+          <w:rFonts w:eastAsia="Arial Unicode MS"/>
+          <w:sz w:val="28"/>
+          <w:szCs w:val="28"/>
+        </w:rPr>
+        <w:t xml:space="preserve"> новые поправки, которые установили норму: в целях поощрения свободного обмена мнениями всеобщей информированности каждый шведский гражданин должен иметь право пользоваться официальными документами.</w:t>
       </w:r>
     </w:p>
     <w:p>
@@ -5589,7 +5975,7 @@
           <w:sz w:val="28"/>
           <w:szCs w:val="28"/>
         </w:rPr>
-        <w:t>Несмотря на то, что в Швеции свобода информации имеет самую длительную историю среди всех стран, тем н</w:t>
+        <w:t>Несмотря на то, что в Швеции свобода информации имеет длительную историю, тем н</w:t>
       </w:r>
       <w:r>
         <w:rPr>
@@ -5643,7 +6029,23 @@
           <w:sz w:val="28"/>
           <w:szCs w:val="28"/>
         </w:rPr>
-        <w:t xml:space="preserve">В этой связи в 2002-ом </w:t>
+        <w:t>Так, в</w:t>
+      </w:r>
+      <w:r>
+        <w:rPr>
+          <w:rFonts w:eastAsia="Arial Unicode MS"/>
+          <w:sz w:val="28"/>
+          <w:szCs w:val="28"/>
+        </w:rPr>
+        <w:t xml:space="preserve"> 2002</w:t>
+      </w:r>
+      <w:r>
+        <w:rPr>
+          <w:rFonts w:eastAsia="Arial Unicode MS"/>
+          <w:sz w:val="28"/>
+          <w:szCs w:val="28"/>
+        </w:rPr>
+        <w:t xml:space="preserve"> </w:t>
       </w:r>
       <w:r>
         <w:rPr>
@@ -5690,7 +6092,15 @@
           <w:sz w:val="28"/>
           <w:szCs w:val="28"/>
         </w:rPr>
-        <w:t>спользовался в Финляндии. В 1919-ом</w:t>
+        <w:t xml:space="preserve">спользовался </w:t>
+      </w:r>
+      <w:r>
+        <w:rPr>
+          <w:rFonts w:eastAsia="Arial Unicode MS"/>
+          <w:sz w:val="28"/>
+          <w:szCs w:val="28"/>
+        </w:rPr>
+        <w:t>в Финляндии. В 1919</w:t>
       </w:r>
       <w:r>
         <w:rPr>
@@ -5706,7 +6116,23 @@
           <w:sz w:val="28"/>
           <w:szCs w:val="28"/>
         </w:rPr>
-        <w:t xml:space="preserve">му о свободе информации. В 1951-ом </w:t>
+        <w:t>му</w:t>
+      </w:r>
+      <w:r>
+        <w:rPr>
+          <w:rFonts w:eastAsia="Arial Unicode MS"/>
+          <w:sz w:val="28"/>
+          <w:szCs w:val="28"/>
+        </w:rPr>
+        <w:t xml:space="preserve"> о свободе информации. В 1951</w:t>
+      </w:r>
+      <w:r>
+        <w:rPr>
+          <w:rFonts w:eastAsia="Arial Unicode MS"/>
+          <w:sz w:val="28"/>
+          <w:szCs w:val="28"/>
+        </w:rPr>
+        <w:t xml:space="preserve"> </w:t>
       </w:r>
       <w:r>
         <w:rPr>
@@ -5736,39 +6162,39 @@
           <w:sz w:val="28"/>
           <w:szCs w:val="28"/>
         </w:rPr>
-        <w:t>Глубокая экономическая депрессия начала 90-х заставила правящую элиту Финляндии искать новые возможности повышения конкурентоспособности страны. Важнейшей мерой в этом процессе стало повышение эффективности деятельности правительства за счет создания элитой условий для усиления общественного контроля. Активизация общественного контроля была обеспечена с помощью расширения доступа граждан к информации благодаря законам «Об открытости деятельности Правительства» от 1999</w:t>
-      </w:r>
-      <w:r>
-        <w:rPr>
-          <w:rFonts w:eastAsia="Arial Unicode MS"/>
-          <w:sz w:val="28"/>
-          <w:szCs w:val="28"/>
-        </w:rPr>
-        <w:t>-го</w:t>
-      </w:r>
-      <w:r>
-        <w:rPr>
-          <w:rFonts w:eastAsia="Arial Unicode MS"/>
-          <w:sz w:val="28"/>
-          <w:szCs w:val="28"/>
-        </w:rPr>
-        <w:t>, «Об электронных услугах в сфере госуд</w:t>
-      </w:r>
-      <w:r>
-        <w:rPr>
-          <w:rFonts w:eastAsia="Arial Unicode MS"/>
-          <w:sz w:val="28"/>
-          <w:szCs w:val="28"/>
-        </w:rPr>
-        <w:t xml:space="preserve">арственного управления» от 2001-го </w:t>
-      </w:r>
-      <w:r>
-        <w:rPr>
-          <w:rFonts w:eastAsia="Arial Unicode MS"/>
-          <w:sz w:val="28"/>
-          <w:szCs w:val="28"/>
-        </w:rPr>
-        <w:t>и поправкам в конституцию от 2000 года.</w:t>
+        <w:t xml:space="preserve">Глубокая экономическая депрессия начала </w:t>
+      </w:r>
+      <w:r>
+        <w:rPr>
+          <w:rFonts w:eastAsia="Arial Unicode MS"/>
+          <w:sz w:val="28"/>
+          <w:szCs w:val="28"/>
+        </w:rPr>
+        <w:t>девяностых</w:t>
+      </w:r>
+      <w:r>
+        <w:rPr>
+          <w:rFonts w:eastAsia="Arial Unicode MS"/>
+          <w:sz w:val="28"/>
+          <w:szCs w:val="28"/>
+        </w:rPr>
+        <w:t xml:space="preserve"> заставила правящую элиту Финляндии искать новые возможности повышения конкурентоспособности страны. Важнейшей мерой в этом процессе стало повышение эффективности деятельности правительства за счет создания элитой условий для усиления общественного контроля. Активизация общественного контроля была обеспечена с помощью расширения доступа граждан к информации благодаря законам «Об открытости деятельности Правительства» от 1999, «Об электронных услугах в сфере госуд</w:t>
+      </w:r>
+      <w:r>
+        <w:rPr>
+          <w:rFonts w:eastAsia="Arial Unicode MS"/>
+          <w:sz w:val="28"/>
+          <w:szCs w:val="28"/>
+        </w:rPr>
+        <w:t xml:space="preserve">арственного управления» от 2001 </w:t>
+      </w:r>
+      <w:r>
+        <w:rPr>
+          <w:rFonts w:eastAsia="Arial Unicode MS"/>
+          <w:sz w:val="28"/>
+          <w:szCs w:val="28"/>
+        </w:rPr>
+        <w:t>и поправкам в конституцию от 2000.</w:t>
       </w:r>
     </w:p>
     <w:p>
@@ -5814,7 +6240,7 @@
           <w:sz w:val="28"/>
           <w:szCs w:val="28"/>
         </w:rPr>
-        <w:t xml:space="preserve"> является обеспечение гражданам и корпорациям возможности наблюдать за деятельностью органов власти, свободно формировать мнение, влиять на осуществление политики государственной власти и защищать свои права и интересы.</w:t>
+        <w:t xml:space="preserve"> является обеспечение гражданам и корпорациям возможности наблюдать за деятельностью органов власти, свободно формировать мнение, влиять на осуществление политики государственной власти и защищать права и интересы.</w:t>
       </w:r>
     </w:p>
     <w:p>
@@ -5945,15 +6371,31 @@
           <w:sz w:val="28"/>
           <w:szCs w:val="28"/>
         </w:rPr>
-        <w:t>сти в Великобритании в 2000-ом</w:t>
-      </w:r>
-      <w:r>
-        <w:rPr>
-          <w:rFonts w:eastAsia="Arial Unicode MS"/>
-          <w:sz w:val="28"/>
-          <w:szCs w:val="28"/>
-        </w:rPr>
-        <w:t xml:space="preserve"> был принят Закон «О свободе информации». </w:t>
+        <w:t>сти в Великобритании в 2000</w:t>
+      </w:r>
+      <w:r>
+        <w:rPr>
+          <w:rFonts w:eastAsia="Arial Unicode MS"/>
+          <w:sz w:val="28"/>
+          <w:szCs w:val="28"/>
+        </w:rPr>
+        <w:t xml:space="preserve"> </w:t>
+      </w:r>
+      <w:r>
+        <w:rPr>
+          <w:rFonts w:eastAsia="Arial Unicode MS"/>
+          <w:sz w:val="28"/>
+          <w:szCs w:val="28"/>
+        </w:rPr>
+        <w:t>приняли</w:t>
+      </w:r>
+      <w:r>
+        <w:rPr>
+          <w:rFonts w:eastAsia="Arial Unicode MS"/>
+          <w:sz w:val="28"/>
+          <w:szCs w:val="28"/>
+        </w:rPr>
+        <w:t xml:space="preserve"> Закон «О свободе информации». </w:t>
       </w:r>
       <w:r>
         <w:rPr>
@@ -6039,7 +6481,7 @@
           <w:sz w:val="28"/>
           <w:szCs w:val="28"/>
         </w:rPr>
-        <w:t xml:space="preserve"> положения, позволяющие гражданам требовать от власти информацию, вступали в силу с января 2005 года. По существу, органы власти готовились обеспечивать доступ к информации целых четыре года. Основное внимание было уделено созда</w:t>
+        <w:t xml:space="preserve"> положения, позволяющие гражданам требовать от власти информацию, вступали в силу с января 2005. По существу, органы власти готовились обеспечивать доступ к информации целых четыре года. Основное внимание было уделено созда</w:t>
       </w:r>
       <w:r>
         <w:rPr>
@@ -6116,7 +6558,23 @@
           <w:sz w:val="28"/>
           <w:szCs w:val="28"/>
         </w:rPr>
-        <w:t xml:space="preserve">За более чем двухсотлетнюю историю США правящая элита накопила большой опыт по созданию условий для свободы информации. Однако специальный Закон «О свободе информации» был принят только в 1966 году. </w:t>
+        <w:t xml:space="preserve">За более чем двухсотлетнюю историю США правящая элита накопила большой опыт по созданию условий для свободы информации. Однако специальный Закон «О свободе информации» </w:t>
+      </w:r>
+      <w:r>
+        <w:rPr>
+          <w:rFonts w:eastAsia="Arial Unicode MS"/>
+          <w:sz w:val="28"/>
+          <w:szCs w:val="28"/>
+        </w:rPr>
+        <w:t>приняли</w:t>
+      </w:r>
+      <w:r>
+        <w:rPr>
+          <w:rFonts w:eastAsia="Arial Unicode MS"/>
+          <w:sz w:val="28"/>
+          <w:szCs w:val="28"/>
+        </w:rPr>
+        <w:t xml:space="preserve"> только в 1966. </w:t>
       </w:r>
       <w:r>
         <w:rPr>
@@ -6202,7 +6660,23 @@
           <w:sz w:val="28"/>
           <w:szCs w:val="28"/>
         </w:rPr>
-        <w:t xml:space="preserve">х последние были внесены в 1996-ом </w:t>
+        <w:t xml:space="preserve">х </w:t>
+      </w:r>
+      <w:r>
+        <w:rPr>
+          <w:rFonts w:eastAsia="Arial Unicode MS"/>
+          <w:sz w:val="28"/>
+          <w:szCs w:val="28"/>
+        </w:rPr>
+        <w:t>последние были внесены в 1996</w:t>
+      </w:r>
+      <w:r>
+        <w:rPr>
+          <w:rFonts w:eastAsia="Arial Unicode MS"/>
+          <w:sz w:val="28"/>
+          <w:szCs w:val="28"/>
+        </w:rPr>
+        <w:t xml:space="preserve"> </w:t>
       </w:r>
       <w:r>
         <w:rPr>
@@ -6272,7 +6746,7 @@
           <w:sz w:val="28"/>
           <w:szCs w:val="28"/>
         </w:rPr>
-        <w:t>Вместе с тем правового обеспечения полной, достоверной, регулярной и своевременной информации о деятельности органов государственной власти в США до сих пор нет. Более того, в связи с трагическими событиями 11 сентября 2001 года доступ к информации о деятельности органов власти был существенно ограничен.</w:t>
+        <w:t>Вместе с тем правового обеспечения полной, достоверной, регулярной и своевременной информации о деятельности органов государственной власти в США до сих пор нет. Более того, в связи с трагическими событиями 11 сентября 2001 доступ к информации о деятельности органов власти был существенно ограничен.</w:t>
       </w:r>
     </w:p>
     <w:p>
@@ -6290,12 +6764,25 @@
     </w:p>
     <w:p>
       <w:pPr>
+        <w:pStyle w:val="af"/>
+        <w:shd w:val="clear" w:color="auto" w:fill="FFFFFF"/>
+        <w:spacing w:line="360" w:lineRule="auto"/>
+        <w:jc w:val="both"/>
+        <w:rPr>
+          <w:rFonts w:eastAsia="Arial Unicode MS"/>
+          <w:sz w:val="28"/>
+          <w:szCs w:val="28"/>
+        </w:rPr>
+      </w:pPr>
+    </w:p>
+    <w:p>
+      <w:pPr>
         <w:pStyle w:val="1"/>
         <w:rPr>
           <w:rFonts w:eastAsia="Arial Unicode MS"/>
         </w:rPr>
       </w:pPr>
-      <w:bookmarkStart w:id="8" w:name="_Toc120546555"/>
+      <w:bookmarkStart w:id="7" w:name="_Toc120546555"/>
       <w:r>
         <w:rPr>
           <w:rFonts w:eastAsia="Arial Unicode MS"/>
@@ -6315,7 +6802,7 @@
         </w:rPr>
         <w:t xml:space="preserve"> современной России</w:t>
       </w:r>
-      <w:bookmarkEnd w:id="8"/>
+      <w:bookmarkEnd w:id="7"/>
     </w:p>
     <w:p>
       <w:pPr>
@@ -6573,6 +7060,15 @@
           <w:szCs w:val="28"/>
         </w:rPr>
         <w:t>.</w:t>
+      </w:r>
+      <w:r>
+        <w:rPr>
+          <w:rStyle w:val="af5"/>
+          <w:rFonts w:eastAsia="Arial Unicode MS"/>
+          <w:sz w:val="28"/>
+          <w:szCs w:val="28"/>
+        </w:rPr>
+        <w:footnoteReference w:id="1"/>
       </w:r>
     </w:p>
     <w:p>
@@ -6855,12 +7351,12 @@
       <w:pPr>
         <w:pStyle w:val="1"/>
       </w:pPr>
-      <w:bookmarkStart w:id="9" w:name="_Toc120546556"/>
+      <w:bookmarkStart w:id="8" w:name="_Toc120546556"/>
       <w:r>
         <w:lastRenderedPageBreak/>
         <w:t>ЗАКЛЮЧЕНИЕ</w:t>
       </w:r>
-      <w:bookmarkEnd w:id="9"/>
+      <w:bookmarkEnd w:id="8"/>
     </w:p>
     <w:p>
       <w:pPr>
@@ -6895,7 +7391,21 @@
           <w:sz w:val="28"/>
           <w:szCs w:val="28"/>
         </w:rPr>
-        <w:t>отребность в контроле над властью закономерна для любой политико-правовой системы и весьма остро ощущается в демократических обществах. Демократический политический режим существует при условии функционирования развитого механизма воздействия гражданского общества на систему органов власти. Трактуемый подобным образом демократический контроль следует признать одной из фундаментальных характеристик правового государства с республиканской формой правления, в котором власть исходит от народа и возвращается к нему как носителю суверенитета. Тем самым демократический контроль представляет собой сущностную характеристику идеала правовой государственности.</w:t>
+        <w:t xml:space="preserve">отребность в контроле </w:t>
+      </w:r>
+      <w:r>
+        <w:rPr>
+          <w:sz w:val="28"/>
+          <w:szCs w:val="28"/>
+        </w:rPr>
+        <w:t>власти</w:t>
+      </w:r>
+      <w:r>
+        <w:rPr>
+          <w:sz w:val="28"/>
+          <w:szCs w:val="28"/>
+        </w:rPr>
+        <w:t xml:space="preserve"> закономерна для любой политико-правовой системы и весьма остро ощущается в демократических обществах. Демократический политический режим существует при условии функционирования развитого механизма воздействия гражданского общества на систему органов власти. Трактуемый подобным образом демократический контроль следует признать одной из фундаментальных характеристик правового государства с республиканской формой правления, в котором власть исходит от народа и возвращается к нему как носителю суверенитета. Тем самым демократический контроль представляет собой сущностную характеристику идеала правовой государственности.</w:t>
       </w:r>
     </w:p>
     <w:p>
@@ -6919,12 +7429,12 @@
       <w:pPr>
         <w:pStyle w:val="1"/>
       </w:pPr>
-      <w:bookmarkStart w:id="10" w:name="_Toc120546557"/>
+      <w:bookmarkStart w:id="9" w:name="_Toc120546557"/>
       <w:r>
         <w:lastRenderedPageBreak/>
         <w:t>ЛИТЕРАТУРА</w:t>
       </w:r>
-      <w:bookmarkEnd w:id="10"/>
+      <w:bookmarkEnd w:id="9"/>
     </w:p>
     <w:p>
       <w:pPr>
@@ -6949,28 +7459,28 @@
           <w:szCs w:val="28"/>
         </w:rPr>
       </w:pPr>
-      <w:proofErr w:type="spellStart"/>
-      <w:r>
-        <w:rPr>
-          <w:sz w:val="28"/>
-          <w:szCs w:val="28"/>
-        </w:rPr>
-        <w:t>Банисар</w:t>
-      </w:r>
-      <w:proofErr w:type="spellEnd"/>
-      <w:r>
-        <w:rPr>
-          <w:sz w:val="28"/>
-          <w:szCs w:val="28"/>
-        </w:rPr>
-        <w:t xml:space="preserve"> Д</w:t>
-      </w:r>
-      <w:r>
-        <w:rPr>
-          <w:sz w:val="28"/>
-          <w:szCs w:val="28"/>
-        </w:rPr>
-        <w:t>. Свобода информации и доступ к правительственным документам. Обзор законодательства по доступу к информации в мире. – М.: Де Ново, 2004</w:t>
+      <w:r>
+        <w:rPr>
+          <w:sz w:val="28"/>
+          <w:szCs w:val="28"/>
+        </w:rPr>
+        <w:t xml:space="preserve">Акопов Л.В. Демократический контроль как государственно-правовой институт. – М.: </w:t>
+      </w:r>
+      <w:proofErr w:type="gramStart"/>
+      <w:r>
+        <w:rPr>
+          <w:sz w:val="28"/>
+          <w:szCs w:val="28"/>
+        </w:rPr>
+        <w:t>Северо-Кавказская</w:t>
+      </w:r>
+      <w:proofErr w:type="gramEnd"/>
+      <w:r>
+        <w:rPr>
+          <w:sz w:val="28"/>
+          <w:szCs w:val="28"/>
+        </w:rPr>
+        <w:t xml:space="preserve"> академия гос. службы, 1997</w:t>
       </w:r>
     </w:p>
     <w:p>
@@ -6993,7 +7503,7 @@
           <w:sz w:val="28"/>
           <w:szCs w:val="28"/>
         </w:rPr>
-        <w:t>Валадес</w:t>
+        <w:t>Банисар</w:t>
       </w:r>
       <w:proofErr w:type="spellEnd"/>
       <w:r>
@@ -7001,7 +7511,14 @@
           <w:sz w:val="28"/>
           <w:szCs w:val="28"/>
         </w:rPr>
-        <w:t xml:space="preserve"> Д. Контроль над властью. – М.: Идея-пресс, 2006</w:t>
+        <w:t xml:space="preserve"> Д</w:t>
+      </w:r>
+      <w:r>
+        <w:rPr>
+          <w:sz w:val="28"/>
+          <w:szCs w:val="28"/>
+        </w:rPr>
+        <w:t>. Свобода информации и доступ к правительственным документам. Обзор законодательства по доступу к информации в мире. – М.: Де Ново, 2004</w:t>
       </w:r>
     </w:p>
     <w:p>
@@ -7023,7 +7540,7 @@
           <w:sz w:val="28"/>
           <w:szCs w:val="28"/>
         </w:rPr>
-        <w:t>Гаджиев К.С. Политическая наука. – М.: Международные отношения, 1995</w:t>
+        <w:t>Боброва Н.А., Панарин А.С. Конституционный строй России: основные политико-правовые характеристики. – Право и политика, 2003</w:t>
       </w:r>
     </w:p>
     <w:p>
@@ -7040,47 +7557,21 @@
           <w:szCs w:val="28"/>
         </w:rPr>
       </w:pPr>
-      <w:r>
-        <w:rPr>
-          <w:sz w:val="28"/>
-          <w:szCs w:val="28"/>
-        </w:rPr>
-        <w:t xml:space="preserve">Гончаров А.А. </w:t>
-      </w:r>
-      <w:r>
-        <w:rPr>
-          <w:sz w:val="28"/>
-          <w:szCs w:val="28"/>
-        </w:rPr>
-        <w:t>Гражданский контроль над органами власти</w:t>
-      </w:r>
-      <w:r>
-        <w:rPr>
-          <w:sz w:val="28"/>
-          <w:szCs w:val="28"/>
-        </w:rPr>
-        <w:t>. – М.</w:t>
-      </w:r>
-      <w:r>
-        <w:rPr>
-          <w:sz w:val="28"/>
-          <w:szCs w:val="28"/>
-        </w:rPr>
-        <w:t>: Весь Мир</w:t>
-      </w:r>
-      <w:r>
-        <w:rPr>
-          <w:sz w:val="28"/>
-          <w:szCs w:val="28"/>
-        </w:rPr>
-        <w:t xml:space="preserve">, </w:t>
-      </w:r>
-      <w:r>
-        <w:rPr>
-          <w:sz w:val="28"/>
-          <w:szCs w:val="28"/>
-        </w:rPr>
-        <w:t>2010</w:t>
+      <w:proofErr w:type="spellStart"/>
+      <w:r>
+        <w:rPr>
+          <w:sz w:val="28"/>
+          <w:szCs w:val="28"/>
+        </w:rPr>
+        <w:t>Валадес</w:t>
+      </w:r>
+      <w:proofErr w:type="spellEnd"/>
+      <w:r>
+        <w:rPr>
+          <w:sz w:val="28"/>
+          <w:szCs w:val="28"/>
+        </w:rPr>
+        <w:t xml:space="preserve"> Д. Контроль над властью. – М.: Идея-пресс, 2006</w:t>
       </w:r>
     </w:p>
     <w:p>
@@ -7102,39 +7593,42 @@
           <w:sz w:val="28"/>
           <w:szCs w:val="28"/>
         </w:rPr>
-        <w:t xml:space="preserve">Дмитриев А.В. </w:t>
-      </w:r>
-      <w:proofErr w:type="spellStart"/>
-      <w:r>
-        <w:rPr>
-          <w:sz w:val="28"/>
-          <w:szCs w:val="28"/>
-        </w:rPr>
-        <w:t>Конфликтология</w:t>
-      </w:r>
-      <w:proofErr w:type="spellEnd"/>
-      <w:r>
-        <w:rPr>
-          <w:sz w:val="28"/>
-          <w:szCs w:val="28"/>
-        </w:rPr>
-        <w:t xml:space="preserve">. – М.: </w:t>
-      </w:r>
-      <w:proofErr w:type="spellStart"/>
-      <w:r>
-        <w:rPr>
-          <w:sz w:val="28"/>
-          <w:szCs w:val="28"/>
-        </w:rPr>
-        <w:t>Гардарики</w:t>
-      </w:r>
-      <w:proofErr w:type="spellEnd"/>
-      <w:r>
-        <w:rPr>
-          <w:sz w:val="28"/>
-          <w:szCs w:val="28"/>
-        </w:rPr>
-        <w:t>, 2000</w:t>
+        <w:t xml:space="preserve">Гончаров А.А. </w:t>
+      </w:r>
+      <w:r>
+        <w:rPr>
+          <w:sz w:val="28"/>
+          <w:szCs w:val="28"/>
+        </w:rPr>
+        <w:t>Гражданский контроль над органами власти</w:t>
+      </w:r>
+      <w:r>
+        <w:rPr>
+          <w:sz w:val="28"/>
+          <w:szCs w:val="28"/>
+        </w:rPr>
+        <w:t>. – М.</w:t>
+      </w:r>
+      <w:r>
+        <w:rPr>
+          <w:sz w:val="28"/>
+          <w:szCs w:val="28"/>
+        </w:rPr>
+        <w:t>: Весь Мир</w:t>
+      </w:r>
+      <w:r>
+        <w:rPr>
+          <w:sz w:val="28"/>
+          <w:szCs w:val="28"/>
+        </w:rPr>
+        <w:t xml:space="preserve">, </w:t>
+      </w:r>
+      <w:r>
+        <w:rPr>
+          <w:sz w:val="28"/>
+          <w:szCs w:val="28"/>
+        </w:rPr>
+        <w:t>2010</w:t>
       </w:r>
     </w:p>
     <w:p>
@@ -7156,7 +7650,39 @@
           <w:sz w:val="28"/>
           <w:szCs w:val="28"/>
         </w:rPr>
-        <w:t>Малько А.В. Теория государства и права в вопросах и ответах. – М: Юрист, 2002</w:t>
+        <w:t xml:space="preserve">Дмитриев А.В. </w:t>
+      </w:r>
+      <w:proofErr w:type="spellStart"/>
+      <w:r>
+        <w:rPr>
+          <w:sz w:val="28"/>
+          <w:szCs w:val="28"/>
+        </w:rPr>
+        <w:t>Конфликтология</w:t>
+      </w:r>
+      <w:proofErr w:type="spellEnd"/>
+      <w:r>
+        <w:rPr>
+          <w:sz w:val="28"/>
+          <w:szCs w:val="28"/>
+        </w:rPr>
+        <w:t xml:space="preserve">. – М.: </w:t>
+      </w:r>
+      <w:proofErr w:type="spellStart"/>
+      <w:r>
+        <w:rPr>
+          <w:sz w:val="28"/>
+          <w:szCs w:val="28"/>
+        </w:rPr>
+        <w:t>Гардарики</w:t>
+      </w:r>
+      <w:proofErr w:type="spellEnd"/>
+      <w:r>
+        <w:rPr>
+          <w:sz w:val="28"/>
+          <w:szCs w:val="28"/>
+        </w:rPr>
+        <w:t>, 2000</w:t>
       </w:r>
     </w:p>
     <w:p>
@@ -7173,21 +7699,12 @@
           <w:szCs w:val="28"/>
         </w:rPr>
       </w:pPr>
-      <w:proofErr w:type="spellStart"/>
-      <w:r>
-        <w:rPr>
-          <w:sz w:val="28"/>
-          <w:szCs w:val="28"/>
-        </w:rPr>
-        <w:t>Мэннинг</w:t>
-      </w:r>
-      <w:proofErr w:type="spellEnd"/>
-      <w:r>
-        <w:rPr>
-          <w:sz w:val="28"/>
-          <w:szCs w:val="28"/>
-        </w:rPr>
-        <w:t xml:space="preserve"> Н. Реформа государственного управления: международный опыт. – М.: Весь мир, 2003</w:t>
+      <w:r>
+        <w:rPr>
+          <w:sz w:val="28"/>
+          <w:szCs w:val="28"/>
+        </w:rPr>
+        <w:t>Ильин В.В. Философия кризиса. – М.: Проспект, 2022</w:t>
       </w:r>
     </w:p>
     <w:p>
@@ -7209,7 +7726,7 @@
           <w:sz w:val="28"/>
           <w:szCs w:val="28"/>
         </w:rPr>
-        <w:t>Окуньков Л.А. Конституции государств Европейского союза. – М.: ИНФРА-М: Норма, 1997</w:t>
+        <w:t>Малько А.В. Теория государства и права в вопросах и ответах. – М: Юрист, 2002</w:t>
       </w:r>
     </w:p>
     <w:p>
@@ -7226,12 +7743,21 @@
           <w:szCs w:val="28"/>
         </w:rPr>
       </w:pPr>
-      <w:r>
-        <w:rPr>
-          <w:sz w:val="28"/>
-          <w:szCs w:val="28"/>
-        </w:rPr>
-        <w:t>Протасов В.Н. Теория права и государства. Проблемы теории права и государства. – М.: Новый Юрист, 1999</w:t>
+      <w:proofErr w:type="spellStart"/>
+      <w:r>
+        <w:rPr>
+          <w:sz w:val="28"/>
+          <w:szCs w:val="28"/>
+        </w:rPr>
+        <w:t>Мэннинг</w:t>
+      </w:r>
+      <w:proofErr w:type="spellEnd"/>
+      <w:r>
+        <w:rPr>
+          <w:sz w:val="28"/>
+          <w:szCs w:val="28"/>
+        </w:rPr>
+        <w:t xml:space="preserve"> Н. Реформа государственного управления: международный опыт. – М.: Весь мир, 2003</w:t>
       </w:r>
     </w:p>
     <w:p>
@@ -7253,7 +7779,7 @@
           <w:sz w:val="28"/>
           <w:szCs w:val="28"/>
         </w:rPr>
-        <w:t>Пугачев В.П., Соловьев А.И. Введение в политологию. – М.: АСПЕКТ ПРЕСС, 2000</w:t>
+        <w:t>Окуньков Л.А. Конституции государств Европейского союза. – М.: ИНФРА-М: Норма, 1997</w:t>
       </w:r>
     </w:p>
     <w:p>
@@ -7270,6 +7796,28 @@
           <w:szCs w:val="28"/>
         </w:rPr>
       </w:pPr>
+      <w:r>
+        <w:rPr>
+          <w:sz w:val="28"/>
+          <w:szCs w:val="28"/>
+        </w:rPr>
+        <w:t>Протасов В.Н. Теория права и государства. Проблемы теории права и государства. – М.: Новый Юрист, 1999</w:t>
+      </w:r>
+    </w:p>
+    <w:p>
+      <w:pPr>
+        <w:pStyle w:val="ae"/>
+        <w:numPr>
+          <w:ilvl w:val="0"/>
+          <w:numId w:val="3"/>
+        </w:numPr>
+        <w:spacing w:after="160" w:line="360" w:lineRule="auto"/>
+        <w:ind w:left="851" w:hanging="436"/>
+        <w:rPr>
+          <w:sz w:val="28"/>
+          <w:szCs w:val="28"/>
+        </w:rPr>
+      </w:pPr>
       <w:proofErr w:type="spellStart"/>
       <w:r>
         <w:rPr>
@@ -7286,6 +7834,46 @@
         </w:rPr>
         <w:t xml:space="preserve"> В.В. Политическая история США. – М.: Весь мир, 2001</w:t>
       </w:r>
+    </w:p>
+    <w:p>
+      <w:pPr>
+        <w:pStyle w:val="ae"/>
+        <w:numPr>
+          <w:ilvl w:val="0"/>
+          <w:numId w:val="3"/>
+        </w:numPr>
+        <w:spacing w:after="160" w:line="360" w:lineRule="auto"/>
+        <w:ind w:left="851" w:hanging="436"/>
+        <w:rPr>
+          <w:sz w:val="28"/>
+          <w:szCs w:val="28"/>
+        </w:rPr>
+      </w:pPr>
+      <w:r>
+        <w:rPr>
+          <w:sz w:val="28"/>
+          <w:szCs w:val="28"/>
+        </w:rPr>
+        <w:t xml:space="preserve">Струсь К.А. Государство и гражданское общество: проблемы правового взаимодействия в России. – </w:t>
+      </w:r>
+      <w:proofErr w:type="gramStart"/>
+      <w:r>
+        <w:rPr>
+          <w:sz w:val="28"/>
+          <w:szCs w:val="28"/>
+        </w:rPr>
+        <w:t>СПб.:</w:t>
+      </w:r>
+      <w:proofErr w:type="gramEnd"/>
+      <w:r>
+        <w:rPr>
+          <w:sz w:val="28"/>
+          <w:szCs w:val="28"/>
+        </w:rPr>
+        <w:t xml:space="preserve"> Юридический институт, 2005</w:t>
+      </w:r>
+      <w:bookmarkStart w:id="10" w:name="_GoBack"/>
+      <w:bookmarkEnd w:id="10"/>
     </w:p>
     <w:sectPr>
       <w:footerReference w:type="default" r:id="rId13"/>
@@ -7536,6 +8124,22 @@
     <w:p>
       <w:r>
         <w:continuationSeparator/>
+      </w:r>
+    </w:p>
+  </w:footnote>
+  <w:footnote w:id="1">
+    <w:p>
+      <w:pPr>
+        <w:pStyle w:val="af3"/>
+      </w:pPr>
+      <w:r>
+        <w:rPr>
+          <w:rStyle w:val="af5"/>
+        </w:rPr>
+        <w:footnoteRef/>
+      </w:r>
+      <w:r>
+        <w:t xml:space="preserve"> Время новостей. 2004. 13 янв.</w:t>
       </w:r>
     </w:p>
   </w:footnote>
@@ -10006,7 +10610,7 @@
 </file>
 
 <file path=customXml/itemProps1.xml><?xml version="1.0" encoding="utf-8"?>
-<ds:datastoreItem xmlns:ds="http://schemas.openxmlformats.org/officeDocument/2006/customXml" ds:itemID="{2DD04715-1EEF-4954-A312-3D1ED5C39C74}">
+<ds:datastoreItem xmlns:ds="http://schemas.openxmlformats.org/officeDocument/2006/customXml" ds:itemID="{786FABE1-ECDF-465C-869D-61E55D537108}">
   <ds:schemaRefs>
     <ds:schemaRef ds:uri="http://schemas.openxmlformats.org/officeDocument/2006/bibliography"/>
   </ds:schemaRefs>
